--- a/Appendix.docx
+++ b/Appendix.docx
@@ -87,10 +87,10 @@
             <v:path o:extrusionok="f" gradientshapeok="t" o:connecttype="rect"/>
             <o:lock v:ext="edit" aspectratio="t"/>
           </v:shapetype>
-          <v:shape id="_x0000_i1025" type="#_x0000_t75" style="width:43.5pt;height:28.5pt" o:ole="">
+          <v:shape id="_x0000_i1025" type="#_x0000_t75" style="width:43.8pt;height:28.2pt" o:ole="">
             <v:imagedata r:id="rId6" o:title=""/>
           </v:shape>
-          <o:OLEObject Type="Embed" ProgID="Equation.DSMT4" ShapeID="_x0000_i1025" DrawAspect="Content" ObjectID="_1746523752" r:id="rId7"/>
+          <o:OLEObject Type="Embed" ProgID="Equation.DSMT4" ShapeID="_x0000_i1025" DrawAspect="Content" ObjectID="_1746969191" r:id="rId7"/>
         </w:object>
       </w:r>
       <w:r>
@@ -226,10 +226,10 @@
           <w:szCs w:val="28"/>
         </w:rPr>
         <w:object w:dxaOrig="180" w:dyaOrig="200">
-          <v:shape id="_x0000_i1026" type="#_x0000_t75" style="width:9pt;height:9.75pt" o:ole="">
+          <v:shape id="_x0000_i1026" type="#_x0000_t75" style="width:9.2pt;height:9.8pt" o:ole="">
             <v:imagedata r:id="rId8" o:title=""/>
           </v:shape>
-          <o:OLEObject Type="Embed" ProgID="Equation.DSMT4" ShapeID="_x0000_i1026" DrawAspect="Content" ObjectID="_1746523753" r:id="rId9"/>
+          <o:OLEObject Type="Embed" ProgID="Equation.DSMT4" ShapeID="_x0000_i1026" DrawAspect="Content" ObjectID="_1746969192" r:id="rId9"/>
         </w:object>
       </w:r>
       <w:r>
@@ -246,10 +246,10 @@
           <w:szCs w:val="28"/>
         </w:rPr>
         <w:object w:dxaOrig="200" w:dyaOrig="220">
-          <v:shape id="_x0000_i1027" type="#_x0000_t75" style="width:9.75pt;height:10.5pt" o:ole="">
+          <v:shape id="_x0000_i1027" type="#_x0000_t75" style="width:9.8pt;height:10.35pt" o:ole="">
             <v:imagedata r:id="rId10" o:title=""/>
           </v:shape>
-          <o:OLEObject Type="Embed" ProgID="Equation.DSMT4" ShapeID="_x0000_i1027" DrawAspect="Content" ObjectID="_1746523754" r:id="rId11"/>
+          <o:OLEObject Type="Embed" ProgID="Equation.DSMT4" ShapeID="_x0000_i1027" DrawAspect="Content" ObjectID="_1746969193" r:id="rId11"/>
         </w:object>
       </w:r>
       <w:r>
@@ -266,10 +266,10 @@
           <w:szCs w:val="28"/>
         </w:rPr>
         <w:object w:dxaOrig="240" w:dyaOrig="220">
-          <v:shape id="_x0000_i1028" type="#_x0000_t75" style="width:12pt;height:10.5pt" o:ole="">
+          <v:shape id="_x0000_i1028" type="#_x0000_t75" style="width:12.1pt;height:10.35pt" o:ole="">
             <v:imagedata r:id="rId12" o:title=""/>
           </v:shape>
-          <o:OLEObject Type="Embed" ProgID="Equation.DSMT4" ShapeID="_x0000_i1028" DrawAspect="Content" ObjectID="_1746523755" r:id="rId13"/>
+          <o:OLEObject Type="Embed" ProgID="Equation.DSMT4" ShapeID="_x0000_i1028" DrawAspect="Content" ObjectID="_1746969194" r:id="rId13"/>
         </w:object>
       </w:r>
       <w:r>
@@ -349,10 +349,10 @@
           <w:position w:val="-50"/>
         </w:rPr>
         <w:object w:dxaOrig="3500" w:dyaOrig="1340">
-          <v:shape id="_x0000_i1054" type="#_x0000_t75" style="width:175.5pt;height:66.75pt" o:ole="">
+          <v:shape id="_x0000_i1029" type="#_x0000_t75" style="width:175.7pt;height:66.8pt" o:ole="">
             <v:imagedata r:id="rId14" o:title=""/>
           </v:shape>
-          <o:OLEObject Type="Embed" ProgID="Equation.DSMT4" ShapeID="_x0000_i1054" DrawAspect="Content" ObjectID="_1746523756" r:id="rId15"/>
+          <o:OLEObject Type="Embed" ProgID="Equation.DSMT4" ShapeID="_x0000_i1029" DrawAspect="Content" ObjectID="_1746969195" r:id="rId15"/>
         </w:object>
       </w:r>
       <w:r>
@@ -478,10 +478,10 @@
           <w:szCs w:val="28"/>
         </w:rPr>
         <w:object w:dxaOrig="340" w:dyaOrig="220">
-          <v:shape id="_x0000_i1030" type="#_x0000_t75" style="width:17.25pt;height:10.5pt" o:ole="">
+          <v:shape id="_x0000_i1030" type="#_x0000_t75" style="width:17.3pt;height:10.35pt" o:ole="">
             <v:imagedata r:id="rId16" o:title=""/>
           </v:shape>
-          <o:OLEObject Type="Embed" ProgID="Equation.DSMT4" ShapeID="_x0000_i1030" DrawAspect="Content" ObjectID="_1746523757" r:id="rId17"/>
+          <o:OLEObject Type="Embed" ProgID="Equation.DSMT4" ShapeID="_x0000_i1030" DrawAspect="Content" ObjectID="_1746969196" r:id="rId17"/>
         </w:object>
       </w:r>
       <w:r>
@@ -498,10 +498,10 @@
           <w:szCs w:val="28"/>
         </w:rPr>
         <w:object w:dxaOrig="420" w:dyaOrig="260">
-          <v:shape id="_x0000_i1031" type="#_x0000_t75" style="width:21pt;height:13.5pt" o:ole="">
+          <v:shape id="_x0000_i1031" type="#_x0000_t75" style="width:20.75pt;height:13.25pt" o:ole="">
             <v:imagedata r:id="rId18" o:title=""/>
           </v:shape>
-          <o:OLEObject Type="Embed" ProgID="Equation.DSMT4" ShapeID="_x0000_i1031" DrawAspect="Content" ObjectID="_1746523758" r:id="rId19"/>
+          <o:OLEObject Type="Embed" ProgID="Equation.DSMT4" ShapeID="_x0000_i1031" DrawAspect="Content" ObjectID="_1746969197" r:id="rId19"/>
         </w:object>
       </w:r>
       <w:r>
@@ -548,10 +548,11 @@
     </w:p>
     <w:p>
       <w:pPr>
+        <w:snapToGrid w:val="0"/>
         <w:ind w:firstLine="420"/>
         <w:jc w:val="both"/>
         <w:rPr>
-          <w:lang w:eastAsia="zh-CN"/>
+          <w:rFonts w:ascii="宋体" w:hAnsi="宋体"/>
         </w:rPr>
       </w:pPr>
       <w:r>
@@ -576,648 +577,190 @@
       </w:r>
       <w:r>
         <w:rPr>
-          <w:position w:val="-12"/>
-        </w:rPr>
-        <w:object w:dxaOrig="1980" w:dyaOrig="320">
-          <v:shape id="_x0000_i1033" type="#_x0000_t75" style="width:99pt;height:16.5pt" o:ole="">
+          <w:sz w:val="20"/>
+          <w:szCs w:val="28"/>
+        </w:rPr>
+        <w:t xml:space="preserve">If the set that defines the scheduling time is </w:t>
+      </w:r>
+      <w:r>
+        <w:rPr>
+          <w:position w:val="-4"/>
+          <w:sz w:val="20"/>
+          <w:szCs w:val="28"/>
+        </w:rPr>
+        <w:object w:dxaOrig="260" w:dyaOrig="240">
+          <v:shape id="_x0000_i1082" type="#_x0000_t75" style="width:13.25pt;height:12.1pt" o:ole="">
             <v:imagedata r:id="rId20" o:title=""/>
           </v:shape>
-          <o:OLEObject Type="Embed" ProgID="Equation.DSMT4" ShapeID="_x0000_i1033" DrawAspect="Content" ObjectID="_1746523759" r:id="rId21"/>
+          <o:OLEObject Type="Embed" ProgID="Equation.DSMT4" ShapeID="_x0000_i1082" DrawAspect="Content" ObjectID="_1746969198" r:id="rId21"/>
         </w:object>
       </w:r>
       <w:r>
-        <w:tab/>
-        <w:t xml:space="preserve">     </w:t>
-      </w:r>
-      <w:r>
-        <w:rPr>
-          <w:sz w:val="20"/>
-        </w:rPr>
-        <w:fldChar w:fldCharType="begin"/>
-      </w:r>
-      <w:r>
-        <w:rPr>
-          <w:sz w:val="20"/>
-        </w:rPr>
-        <w:instrText xml:space="preserve"> MACROBUTTON MTPlaceRef \* MERGEFORMAT </w:instrText>
-      </w:r>
-      <w:r>
-        <w:rPr>
-          <w:sz w:val="20"/>
-        </w:rPr>
-        <w:fldChar w:fldCharType="begin"/>
-      </w:r>
-      <w:r>
-        <w:rPr>
-          <w:sz w:val="20"/>
-        </w:rPr>
-        <w:instrText xml:space="preserve"> SEQ MTEqn \h \* MERGEFORMAT </w:instrText>
-      </w:r>
-      <w:r>
-        <w:rPr>
-          <w:sz w:val="20"/>
-        </w:rPr>
-        <w:fldChar w:fldCharType="end"/>
-      </w:r>
-      <w:bookmarkStart w:id="2" w:name="ZEqnNum753638"/>
-      <w:r>
-        <w:rPr>
-          <w:sz w:val="20"/>
-        </w:rPr>
-        <w:instrText>(</w:instrText>
-      </w:r>
-      <w:r>
-        <w:rPr>
-          <w:sz w:val="20"/>
-        </w:rPr>
-        <w:fldChar w:fldCharType="begin"/>
-      </w:r>
-      <w:r>
-        <w:rPr>
-          <w:sz w:val="20"/>
-        </w:rPr>
-        <w:instrText xml:space="preserve"> SEQ MTEqn \c \* Arabic \* MERGEFORMAT </w:instrText>
-      </w:r>
-      <w:r>
-        <w:rPr>
-          <w:sz w:val="20"/>
-        </w:rPr>
-        <w:fldChar w:fldCharType="separate"/>
-      </w:r>
-      <w:r>
-        <w:rPr>
-          <w:noProof/>
-          <w:sz w:val="20"/>
-        </w:rPr>
-        <w:instrText>10</w:instrText>
-      </w:r>
-      <w:r>
-        <w:rPr>
-          <w:sz w:val="20"/>
-        </w:rPr>
-        <w:fldChar w:fldCharType="end"/>
-      </w:r>
-      <w:r>
-        <w:rPr>
-          <w:sz w:val="20"/>
-        </w:rPr>
-        <w:instrText>)</w:instrText>
-      </w:r>
-      <w:bookmarkEnd w:id="2"/>
-      <w:r>
-        <w:rPr>
-          <w:sz w:val="20"/>
-        </w:rPr>
-        <w:fldChar w:fldCharType="end"/>
-      </w:r>
-    </w:p>
-    <w:p>
-      <w:pPr>
-        <w:ind w:firstLineChars="800" w:firstLine="1920"/>
-        <w:rPr>
-          <w:sz w:val="20"/>
-        </w:rPr>
-      </w:pPr>
-      <w:r>
-        <w:rPr>
-          <w:position w:val="-30"/>
-        </w:rPr>
-        <w:object w:dxaOrig="2260" w:dyaOrig="720">
-          <v:shape id="_x0000_i1034" type="#_x0000_t75" style="width:112.5pt;height:36pt" o:ole="">
+        <w:rPr>
+          <w:sz w:val="20"/>
+          <w:szCs w:val="28"/>
+        </w:rPr>
+        <w:t>, the node set is</w:t>
+      </w:r>
+      <w:r>
+        <w:rPr>
+          <w:position w:val="-6"/>
+          <w:sz w:val="20"/>
+          <w:szCs w:val="28"/>
+        </w:rPr>
+        <w:object w:dxaOrig="300" w:dyaOrig="260">
+          <v:shape id="_x0000_i1083" type="#_x0000_t75" style="width:15pt;height:13.25pt" o:ole="">
             <v:imagedata r:id="rId22" o:title=""/>
           </v:shape>
-          <o:OLEObject Type="Embed" ProgID="Equation.DSMT4" ShapeID="_x0000_i1034" DrawAspect="Content" ObjectID="_1746523760" r:id="rId23"/>
+          <o:OLEObject Type="Embed" ProgID="Equation.DSMT4" ShapeID="_x0000_i1083" DrawAspect="Content" ObjectID="_1746969199" r:id="rId23"/>
         </w:object>
       </w:r>
       <w:r>
-        <w:tab/>
-      </w:r>
-      <w:r>
-        <w:rPr>
-          <w:sz w:val="20"/>
-        </w:rPr>
-        <w:fldChar w:fldCharType="begin"/>
-      </w:r>
-      <w:r>
-        <w:rPr>
-          <w:sz w:val="20"/>
-        </w:rPr>
-        <w:instrText xml:space="preserve"> MACROBUTTON MTPlaceRef \* MERGEFORMAT </w:instrText>
-      </w:r>
-      <w:r>
-        <w:rPr>
-          <w:sz w:val="20"/>
-        </w:rPr>
-        <w:fldChar w:fldCharType="begin"/>
-      </w:r>
-      <w:r>
-        <w:rPr>
-          <w:sz w:val="20"/>
-        </w:rPr>
-        <w:instrText xml:space="preserve"> SEQ MTEqn \h \* MERGEFORMAT </w:instrText>
-      </w:r>
-      <w:r>
-        <w:rPr>
-          <w:sz w:val="20"/>
-        </w:rPr>
-        <w:fldChar w:fldCharType="end"/>
-      </w:r>
-      <w:bookmarkStart w:id="3" w:name="ZEqnNum745855"/>
-      <w:r>
-        <w:rPr>
-          <w:sz w:val="20"/>
-        </w:rPr>
-        <w:instrText>(</w:instrText>
-      </w:r>
-      <w:r>
-        <w:rPr>
-          <w:sz w:val="20"/>
-        </w:rPr>
-        <w:fldChar w:fldCharType="begin"/>
-      </w:r>
-      <w:r>
-        <w:rPr>
-          <w:sz w:val="20"/>
-        </w:rPr>
-        <w:instrText xml:space="preserve"> SEQ MTEqn \c \* Arabic \* MERGEFORMAT </w:instrText>
-      </w:r>
-      <w:r>
-        <w:rPr>
-          <w:sz w:val="20"/>
-        </w:rPr>
-        <w:fldChar w:fldCharType="separate"/>
-      </w:r>
-      <w:r>
-        <w:rPr>
-          <w:noProof/>
-          <w:sz w:val="20"/>
-        </w:rPr>
-        <w:instrText>11</w:instrText>
-      </w:r>
-      <w:r>
-        <w:rPr>
-          <w:sz w:val="20"/>
-        </w:rPr>
-        <w:fldChar w:fldCharType="end"/>
-      </w:r>
-      <w:r>
-        <w:rPr>
-          <w:sz w:val="20"/>
-        </w:rPr>
-        <w:instrText>)</w:instrText>
-      </w:r>
-      <w:bookmarkEnd w:id="3"/>
-      <w:r>
-        <w:rPr>
-          <w:sz w:val="20"/>
-        </w:rPr>
-        <w:fldChar w:fldCharType="end"/>
-      </w:r>
-    </w:p>
-    <w:p>
-      <w:pPr>
-        <w:ind w:firstLineChars="800" w:firstLine="1920"/>
-        <w:rPr>
-          <w:sz w:val="20"/>
-        </w:rPr>
-      </w:pPr>
-      <w:r>
-        <w:rPr>
-          <w:position w:val="-66"/>
-        </w:rPr>
-        <w:object w:dxaOrig="2480" w:dyaOrig="1420">
-          <v:shape id="_x0000_i1035" type="#_x0000_t75" style="width:123.75pt;height:70.5pt" o:ole="">
+        <w:rPr>
+          <w:sz w:val="20"/>
+          <w:szCs w:val="28"/>
+        </w:rPr>
+        <w:t xml:space="preserve">, the node generator set is </w:t>
+      </w:r>
+      <w:r>
+        <w:rPr>
+          <w:position w:val="-10"/>
+          <w:sz w:val="20"/>
+          <w:szCs w:val="28"/>
+        </w:rPr>
+        <w:object w:dxaOrig="320" w:dyaOrig="320">
+          <v:shape id="_x0000_i1084" type="#_x0000_t75" style="width:16.15pt;height:16.15pt" o:ole="">
             <v:imagedata r:id="rId24" o:title=""/>
           </v:shape>
-          <o:OLEObject Type="Embed" ProgID="Equation.DSMT4" ShapeID="_x0000_i1035" DrawAspect="Content" ObjectID="_1746523761" r:id="rId25"/>
+          <o:OLEObject Type="Embed" ProgID="Equation.DSMT4" ShapeID="_x0000_i1084" DrawAspect="Content" ObjectID="_1746969200" r:id="rId25"/>
         </w:object>
       </w:r>
       <w:r>
-        <w:tab/>
-      </w:r>
-      <w:r>
-        <w:rPr>
-          <w:sz w:val="20"/>
-        </w:rPr>
-        <w:fldChar w:fldCharType="begin"/>
-      </w:r>
-      <w:r>
-        <w:rPr>
-          <w:sz w:val="20"/>
-        </w:rPr>
-        <w:instrText xml:space="preserve"> MACROBUTTON MTPlaceRef \* MERGEFORMAT </w:instrText>
-      </w:r>
-      <w:r>
-        <w:rPr>
-          <w:sz w:val="20"/>
-        </w:rPr>
-        <w:fldChar w:fldCharType="begin"/>
-      </w:r>
-      <w:r>
-        <w:rPr>
-          <w:sz w:val="20"/>
-        </w:rPr>
-        <w:instrText xml:space="preserve"> SEQ MTEqn \h \* MERGEFORMAT </w:instrText>
-      </w:r>
-      <w:r>
-        <w:rPr>
-          <w:sz w:val="20"/>
-        </w:rPr>
-        <w:fldChar w:fldCharType="end"/>
-      </w:r>
-      <w:bookmarkStart w:id="4" w:name="ZEqnNum124331"/>
-      <w:r>
-        <w:rPr>
-          <w:sz w:val="20"/>
-        </w:rPr>
-        <w:instrText>(</w:instrText>
-      </w:r>
-      <w:r>
-        <w:rPr>
-          <w:sz w:val="20"/>
-        </w:rPr>
-        <w:fldChar w:fldCharType="begin"/>
-      </w:r>
-      <w:r>
-        <w:rPr>
-          <w:sz w:val="20"/>
-        </w:rPr>
-        <w:instrText xml:space="preserve"> SEQ MTEqn \c \* Arabic \* MERGEFORMAT </w:instrText>
-      </w:r>
-      <w:r>
-        <w:rPr>
-          <w:sz w:val="20"/>
-        </w:rPr>
-        <w:fldChar w:fldCharType="separate"/>
-      </w:r>
-      <w:r>
-        <w:rPr>
-          <w:noProof/>
-          <w:sz w:val="20"/>
-        </w:rPr>
-        <w:instrText>12</w:instrText>
-      </w:r>
-      <w:r>
-        <w:rPr>
-          <w:sz w:val="20"/>
-        </w:rPr>
-        <w:fldChar w:fldCharType="end"/>
-      </w:r>
-      <w:r>
-        <w:rPr>
-          <w:sz w:val="20"/>
-        </w:rPr>
-        <w:instrText>)</w:instrText>
-      </w:r>
-      <w:bookmarkEnd w:id="4"/>
-      <w:r>
-        <w:rPr>
-          <w:sz w:val="20"/>
-        </w:rPr>
-        <w:fldChar w:fldCharType="end"/>
+        <w:rPr>
+          <w:sz w:val="20"/>
+          <w:szCs w:val="28"/>
+        </w:rPr>
+        <w:t xml:space="preserve">, and the definition </w:t>
+      </w:r>
+      <w:r>
+        <w:rPr>
+          <w:position w:val="-6"/>
+          <w:sz w:val="20"/>
+          <w:szCs w:val="28"/>
+        </w:rPr>
+        <w:object w:dxaOrig="220" w:dyaOrig="260">
+          <v:shape id="_x0000_i1085" type="#_x0000_t75" style="width:10.95pt;height:13.25pt" o:ole="">
+            <v:imagedata r:id="rId26" o:title=""/>
+          </v:shape>
+          <o:OLEObject Type="Embed" ProgID="Equation.DSMT4" ShapeID="_x0000_i1085" DrawAspect="Content" ObjectID="_1746969201" r:id="rId27"/>
+        </w:object>
+      </w:r>
+      <w:r>
+        <w:rPr>
+          <w:sz w:val="20"/>
+          <w:szCs w:val="28"/>
+        </w:rPr>
+        <w:t xml:space="preserve"> is the set containing all the lines of the system, then there is line </w:t>
+      </w:r>
+      <w:r>
+        <w:rPr>
+          <w:position w:val="-10"/>
+          <w:sz w:val="20"/>
+          <w:szCs w:val="28"/>
+        </w:rPr>
+        <w:object w:dxaOrig="1180" w:dyaOrig="300">
+          <v:shape id="_x0000_i1086" type="#_x0000_t75" style="width:58.75pt;height:15pt" o:ole="">
+            <v:imagedata r:id="rId28" o:title=""/>
+          </v:shape>
+          <o:OLEObject Type="Embed" ProgID="Equation.DSMT4" ShapeID="_x0000_i1086" DrawAspect="Content" ObjectID="_1746969202" r:id="rId29"/>
+        </w:object>
+      </w:r>
+      <w:r>
+        <w:rPr>
+          <w:rFonts w:hint="eastAsia"/>
+          <w:sz w:val="20"/>
+          <w:szCs w:val="28"/>
+        </w:rPr>
+        <w:t>，</w:t>
+      </w:r>
+      <w:r>
+        <w:rPr>
+          <w:sz w:val="20"/>
+          <w:szCs w:val="28"/>
+        </w:rPr>
+        <w:t xml:space="preserve">In the formula </w:t>
+      </w:r>
+      <w:r>
+        <w:rPr>
+          <w:position w:val="-8"/>
+          <w:sz w:val="20"/>
+          <w:szCs w:val="28"/>
+        </w:rPr>
+        <w:object w:dxaOrig="420" w:dyaOrig="279">
+          <v:shape id="_x0000_i1087" type="#_x0000_t75" style="width:21.3pt;height:13.8pt" o:ole="">
+            <v:imagedata r:id="rId30" o:title=""/>
+          </v:shape>
+          <o:OLEObject Type="Embed" ProgID="Equation.DSMT4" ShapeID="_x0000_i1087" DrawAspect="Content" ObjectID="_1746969203" r:id="rId31"/>
+        </w:object>
+      </w:r>
+      <w:r>
+        <w:rPr>
+          <w:sz w:val="20"/>
+          <w:szCs w:val="28"/>
+        </w:rPr>
+        <w:t xml:space="preserve"> represents the beginning and end node number. Then the basic active power balance equation of the system at moment t can be expressed </w:t>
+      </w:r>
+      <w:proofErr w:type="gramStart"/>
+      <w:r>
+        <w:rPr>
+          <w:sz w:val="20"/>
+          <w:szCs w:val="28"/>
+        </w:rPr>
+        <w:t>as</w:t>
+      </w:r>
+      <w:r>
+        <w:rPr>
+          <w:sz w:val="20"/>
+        </w:rPr>
+        <w:t>[</w:t>
+      </w:r>
+      <w:proofErr w:type="gramEnd"/>
+      <w:r>
+        <w:rPr>
+          <w:sz w:val="20"/>
+        </w:rPr>
+        <w:t>34]</w:t>
+      </w:r>
+      <w:r>
+        <w:rPr>
+          <w:rFonts w:ascii="宋体" w:hAnsi="宋体" w:hint="eastAsia"/>
+          <w:b/>
+          <w:bCs/>
+          <w:color w:val="000000"/>
+        </w:rPr>
+        <w:t>：</w:t>
       </w:r>
     </w:p>
     <w:p>
       <w:pPr>
         <w:pStyle w:val="MTDisplayEquation"/>
         <w:snapToGrid w:val="0"/>
-        <w:ind w:firstLineChars="1000" w:firstLine="2100"/>
-        <w:rPr>
-          <w:sz w:val="20"/>
-          <w:szCs w:val="20"/>
-        </w:rPr>
-      </w:pPr>
-      <w:r>
-        <w:rPr>
-          <w:position w:val="-28"/>
-        </w:rPr>
-        <w:object w:dxaOrig="2360" w:dyaOrig="639">
-          <v:shape id="_x0000_i1036" type="#_x0000_t75" style="width:117.75pt;height:32.25pt" o:ole="">
-            <v:imagedata r:id="rId26" o:title=""/>
-          </v:shape>
-          <o:OLEObject Type="Embed" ProgID="Equation.DSMT4" ShapeID="_x0000_i1036" DrawAspect="Content" ObjectID="_1746523762" r:id="rId27"/>
-        </w:object>
-      </w:r>
+        <w:rPr>
+          <w:rFonts w:hint="eastAsia"/>
+        </w:rPr>
+      </w:pPr>
       <w:r>
         <w:tab/>
       </w:r>
       <w:r>
         <w:rPr>
-          <w:sz w:val="20"/>
-          <w:szCs w:val="20"/>
-        </w:rPr>
-        <w:fldChar w:fldCharType="begin"/>
-      </w:r>
-      <w:r>
-        <w:rPr>
-          <w:sz w:val="20"/>
-          <w:szCs w:val="20"/>
-        </w:rPr>
-        <w:instrText xml:space="preserve"> MACROBUTTON MTPlaceRef \* MERGEFORMAT </w:instrText>
-      </w:r>
-      <w:r>
-        <w:rPr>
-          <w:sz w:val="20"/>
-          <w:szCs w:val="20"/>
-        </w:rPr>
-        <w:fldChar w:fldCharType="begin"/>
-      </w:r>
-      <w:r>
-        <w:rPr>
-          <w:sz w:val="20"/>
-          <w:szCs w:val="20"/>
-        </w:rPr>
-        <w:instrText xml:space="preserve"> SEQ MTEqn \h \* MERGEFORMAT </w:instrText>
-      </w:r>
-      <w:r>
-        <w:rPr>
-          <w:sz w:val="20"/>
-          <w:szCs w:val="20"/>
-        </w:rPr>
-        <w:fldChar w:fldCharType="end"/>
-      </w:r>
-      <w:bookmarkStart w:id="5" w:name="ZEqnNum283317"/>
-      <w:r>
-        <w:rPr>
-          <w:sz w:val="20"/>
-          <w:szCs w:val="20"/>
-        </w:rPr>
-        <w:instrText>(</w:instrText>
-      </w:r>
-      <w:r>
-        <w:rPr>
-          <w:sz w:val="20"/>
-          <w:szCs w:val="20"/>
-        </w:rPr>
-        <w:fldChar w:fldCharType="begin"/>
-      </w:r>
-      <w:r>
-        <w:rPr>
-          <w:sz w:val="20"/>
-          <w:szCs w:val="20"/>
-        </w:rPr>
-        <w:instrText xml:space="preserve"> SEQ MTEqn \c \* Arabic \* MERGEFORMAT </w:instrText>
-      </w:r>
-      <w:r>
-        <w:rPr>
-          <w:sz w:val="20"/>
-          <w:szCs w:val="20"/>
-        </w:rPr>
-        <w:fldChar w:fldCharType="separate"/>
-      </w:r>
-      <w:r>
-        <w:rPr>
-          <w:noProof/>
-          <w:sz w:val="20"/>
-          <w:szCs w:val="20"/>
-        </w:rPr>
-        <w:instrText>13</w:instrText>
-      </w:r>
-      <w:r>
-        <w:rPr>
-          <w:sz w:val="20"/>
-          <w:szCs w:val="20"/>
-        </w:rPr>
-        <w:fldChar w:fldCharType="end"/>
-      </w:r>
-      <w:r>
-        <w:rPr>
-          <w:sz w:val="20"/>
-          <w:szCs w:val="20"/>
-        </w:rPr>
-        <w:instrText>)</w:instrText>
-      </w:r>
-      <w:bookmarkEnd w:id="5"/>
-      <w:r>
-        <w:rPr>
-          <w:sz w:val="20"/>
-          <w:szCs w:val="20"/>
-        </w:rPr>
-        <w:fldChar w:fldCharType="end"/>
-      </w:r>
-    </w:p>
-    <w:p>
-      <w:pPr>
-        <w:ind w:firstLineChars="400" w:firstLine="960"/>
-        <w:rPr>
-          <w:sz w:val="20"/>
-        </w:rPr>
-      </w:pPr>
-      <w:r>
-        <w:rPr>
           <w:position w:val="-48"/>
         </w:rPr>
         <w:object w:dxaOrig="3460" w:dyaOrig="1080">
-          <v:shape id="_x0000_i1037" type="#_x0000_t75" style="width:172.5pt;height:54pt" o:ole="">
-            <v:imagedata r:id="rId28" o:title=""/>
-          </v:shape>
-          <o:OLEObject Type="Embed" ProgID="Equation.DSMT4" ShapeID="_x0000_i1037" DrawAspect="Content" ObjectID="_1746523763" r:id="rId29"/>
-        </w:object>
-      </w:r>
-      <w:r>
-        <w:tab/>
-      </w:r>
-      <w:r>
-        <w:rPr>
-          <w:sz w:val="20"/>
-        </w:rPr>
-        <w:fldChar w:fldCharType="begin"/>
-      </w:r>
-      <w:r>
-        <w:rPr>
-          <w:sz w:val="20"/>
-        </w:rPr>
-        <w:instrText xml:space="preserve"> MACROBUTTON MTPlaceRef \* MERGEFORMAT </w:instrText>
-      </w:r>
-      <w:r>
-        <w:rPr>
-          <w:sz w:val="20"/>
-        </w:rPr>
-        <w:fldChar w:fldCharType="begin"/>
-      </w:r>
-      <w:r>
-        <w:rPr>
-          <w:sz w:val="20"/>
-        </w:rPr>
-        <w:instrText xml:space="preserve"> SEQ MTEqn \h \* MERGEFORMAT </w:instrText>
-      </w:r>
-      <w:r>
-        <w:rPr>
-          <w:sz w:val="20"/>
-        </w:rPr>
-        <w:fldChar w:fldCharType="end"/>
-      </w:r>
-      <w:bookmarkStart w:id="6" w:name="ZEqnNum506196"/>
-      <w:r>
-        <w:rPr>
-          <w:sz w:val="20"/>
-        </w:rPr>
-        <w:instrText>(</w:instrText>
-      </w:r>
-      <w:r>
-        <w:rPr>
-          <w:sz w:val="20"/>
-        </w:rPr>
-        <w:fldChar w:fldCharType="begin"/>
-      </w:r>
-      <w:r>
-        <w:rPr>
-          <w:sz w:val="20"/>
-        </w:rPr>
-        <w:instrText xml:space="preserve"> SEQ MTEqn \c \* Arabic \* MERGEFORMAT </w:instrText>
-      </w:r>
-      <w:r>
-        <w:rPr>
-          <w:sz w:val="20"/>
-        </w:rPr>
-        <w:fldChar w:fldCharType="separate"/>
-      </w:r>
-      <w:r>
-        <w:rPr>
-          <w:noProof/>
-          <w:sz w:val="20"/>
-        </w:rPr>
-        <w:instrText>14</w:instrText>
-      </w:r>
-      <w:r>
-        <w:rPr>
-          <w:sz w:val="20"/>
-        </w:rPr>
-        <w:fldChar w:fldCharType="end"/>
-      </w:r>
-      <w:r>
-        <w:rPr>
-          <w:sz w:val="20"/>
-        </w:rPr>
-        <w:instrText>)</w:instrText>
-      </w:r>
-      <w:bookmarkEnd w:id="6"/>
-      <w:r>
-        <w:rPr>
-          <w:sz w:val="20"/>
-        </w:rPr>
-        <w:fldChar w:fldCharType="end"/>
-      </w:r>
-    </w:p>
-    <w:p>
-      <w:pPr>
-        <w:ind w:firstLineChars="400" w:firstLine="960"/>
-        <w:rPr>
-          <w:sz w:val="20"/>
-        </w:rPr>
-      </w:pPr>
-      <w:r>
-        <w:rPr>
-          <w:position w:val="-48"/>
-        </w:rPr>
-        <w:object w:dxaOrig="3560" w:dyaOrig="1080">
-          <v:shape id="_x0000_i1038" type="#_x0000_t75" style="width:177.75pt;height:54pt" o:ole="">
-            <v:imagedata r:id="rId30" o:title=""/>
-          </v:shape>
-          <o:OLEObject Type="Embed" ProgID="Equation.DSMT4" ShapeID="_x0000_i1038" DrawAspect="Content" ObjectID="_1746523764" r:id="rId31"/>
-        </w:object>
-      </w:r>
-      <w:r>
-        <w:tab/>
-      </w:r>
-      <w:r>
-        <w:rPr>
-          <w:sz w:val="20"/>
-        </w:rPr>
-        <w:fldChar w:fldCharType="begin"/>
-      </w:r>
-      <w:r>
-        <w:rPr>
-          <w:sz w:val="20"/>
-        </w:rPr>
-        <w:instrText xml:space="preserve"> MACROBUTTON MTPlaceRef \* MERGEFORMAT </w:instrText>
-      </w:r>
-      <w:r>
-        <w:rPr>
-          <w:sz w:val="20"/>
-        </w:rPr>
-        <w:fldChar w:fldCharType="begin"/>
-      </w:r>
-      <w:r>
-        <w:rPr>
-          <w:sz w:val="20"/>
-        </w:rPr>
-        <w:instrText xml:space="preserve"> SEQ MTEqn \h \* MERGEFORMAT </w:instrText>
-      </w:r>
-      <w:r>
-        <w:rPr>
-          <w:sz w:val="20"/>
-        </w:rPr>
-        <w:fldChar w:fldCharType="end"/>
-      </w:r>
-      <w:bookmarkStart w:id="7" w:name="ZEqnNum367884"/>
-      <w:r>
-        <w:rPr>
-          <w:sz w:val="20"/>
-        </w:rPr>
-        <w:instrText>(</w:instrText>
-      </w:r>
-      <w:r>
-        <w:rPr>
-          <w:sz w:val="20"/>
-        </w:rPr>
-        <w:fldChar w:fldCharType="begin"/>
-      </w:r>
-      <w:r>
-        <w:rPr>
-          <w:sz w:val="20"/>
-        </w:rPr>
-        <w:instrText xml:space="preserve"> SEQ MTEqn \c \* Arabic \* MERGEFORMAT </w:instrText>
-      </w:r>
-      <w:r>
-        <w:rPr>
-          <w:sz w:val="20"/>
-        </w:rPr>
-        <w:fldChar w:fldCharType="separate"/>
-      </w:r>
-      <w:r>
-        <w:rPr>
-          <w:noProof/>
-          <w:sz w:val="20"/>
-        </w:rPr>
-        <w:instrText>15</w:instrText>
-      </w:r>
-      <w:r>
-        <w:rPr>
-          <w:sz w:val="20"/>
-        </w:rPr>
-        <w:fldChar w:fldCharType="end"/>
-      </w:r>
-      <w:r>
-        <w:rPr>
-          <w:sz w:val="20"/>
-        </w:rPr>
-        <w:instrText>)</w:instrText>
-      </w:r>
-      <w:bookmarkEnd w:id="7"/>
-      <w:r>
-        <w:rPr>
-          <w:sz w:val="20"/>
-        </w:rPr>
-        <w:fldChar w:fldCharType="end"/>
-      </w:r>
-    </w:p>
-    <w:p>
-      <w:pPr>
-        <w:ind w:firstLineChars="500" w:firstLine="1200"/>
-        <w:rPr>
-          <w:sz w:val="20"/>
-        </w:rPr>
-      </w:pPr>
-      <w:r>
-        <w:rPr>
-          <w:position w:val="-30"/>
-        </w:rPr>
-        <w:object w:dxaOrig="3040" w:dyaOrig="700">
-          <v:shape id="_x0000_i1039" type="#_x0000_t75" style="width:152.25pt;height:35.25pt" o:ole="">
+          <v:shape id="_x0000_i1088" type="#_x0000_t75" style="width:172.8pt;height:54.15pt" o:ole="">
             <v:imagedata r:id="rId32" o:title=""/>
           </v:shape>
-          <o:OLEObject Type="Embed" ProgID="Equation.DSMT4" ShapeID="_x0000_i1039" DrawAspect="Content" ObjectID="_1746523765" r:id="rId33"/>
+          <o:OLEObject Type="Embed" ProgID="Equation.DSMT4" ShapeID="_x0000_i1088" DrawAspect="Content" ObjectID="_1746969204" r:id="rId33"/>
         </w:object>
       </w:r>
       <w:r>
@@ -1226,54 +769,64 @@
       <w:r>
         <w:rPr>
           <w:sz w:val="20"/>
+          <w:szCs w:val="20"/>
         </w:rPr>
         <w:fldChar w:fldCharType="begin"/>
       </w:r>
       <w:r>
         <w:rPr>
           <w:sz w:val="20"/>
+          <w:szCs w:val="20"/>
         </w:rPr>
         <w:instrText xml:space="preserve"> MACROBUTTON MTPlaceRef \* MERGEFORMAT </w:instrText>
       </w:r>
       <w:r>
         <w:rPr>
           <w:sz w:val="20"/>
+          <w:szCs w:val="20"/>
         </w:rPr>
         <w:fldChar w:fldCharType="begin"/>
       </w:r>
       <w:r>
         <w:rPr>
           <w:sz w:val="20"/>
+          <w:szCs w:val="20"/>
         </w:rPr>
         <w:instrText xml:space="preserve"> SEQ MTEqn \h \* MERGEFORMAT </w:instrText>
       </w:r>
       <w:r>
         <w:rPr>
           <w:sz w:val="20"/>
+          <w:szCs w:val="20"/>
         </w:rPr>
         <w:fldChar w:fldCharType="end"/>
       </w:r>
-      <w:r>
-        <w:rPr>
-          <w:sz w:val="20"/>
+      <w:bookmarkStart w:id="2" w:name="ZEqnNum506196"/>
+      <w:r>
+        <w:rPr>
+          <w:sz w:val="20"/>
+          <w:szCs w:val="20"/>
         </w:rPr>
         <w:instrText>(</w:instrText>
       </w:r>
       <w:r>
         <w:rPr>
           <w:sz w:val="20"/>
+          <w:szCs w:val="20"/>
         </w:rPr>
         <w:fldChar w:fldCharType="begin"/>
       </w:r>
       <w:r>
         <w:rPr>
           <w:sz w:val="20"/>
+          <w:szCs w:val="20"/>
         </w:rPr>
         <w:instrText xml:space="preserve"> SEQ MTEqn \c \* Arabic \* MERGEFORMAT </w:instrText>
       </w:r>
       <w:r>
         <w:rPr>
           <w:sz w:val="20"/>
+          <w:szCs w:val="20"/>
         </w:rPr>
         <w:fldChar w:fldCharType="separate"/>
       </w:r>
@@ -1281,144 +834,288 @@
         <w:rPr>
           <w:noProof/>
           <w:sz w:val="20"/>
-        </w:rPr>
-        <w:instrText>16</w:instrText>
-      </w:r>
-      <w:r>
-        <w:rPr>
-          <w:sz w:val="20"/>
+          <w:szCs w:val="20"/>
+        </w:rPr>
+        <w:instrText>14</w:instrText>
+      </w:r>
+      <w:r>
+        <w:rPr>
+          <w:sz w:val="20"/>
+          <w:szCs w:val="20"/>
         </w:rPr>
         <w:fldChar w:fldCharType="end"/>
       </w:r>
       <w:r>
         <w:rPr>
           <w:sz w:val="20"/>
+          <w:szCs w:val="20"/>
         </w:rPr>
         <w:instrText>)</w:instrText>
       </w:r>
-      <w:r>
-        <w:rPr>
-          <w:sz w:val="20"/>
+      <w:bookmarkEnd w:id="2"/>
+      <w:r>
+        <w:rPr>
+          <w:sz w:val="20"/>
+          <w:szCs w:val="20"/>
         </w:rPr>
         <w:fldChar w:fldCharType="end"/>
       </w:r>
     </w:p>
     <w:p>
       <w:pPr>
-        <w:ind w:firstLineChars="300" w:firstLine="720"/>
-        <w:rPr>
-          <w:sz w:val="20"/>
-        </w:rPr>
-      </w:pPr>
-      <w:r>
-        <w:rPr>
-          <w:position w:val="-30"/>
-        </w:rPr>
-        <w:object w:dxaOrig="3500" w:dyaOrig="720">
-          <v:shape id="_x0000_i1040" type="#_x0000_t75" style="width:175.5pt;height:36pt" o:ole="">
+        <w:jc w:val="both"/>
+        <w:rPr>
+          <w:sz w:val="20"/>
+          <w:szCs w:val="28"/>
+        </w:rPr>
+      </w:pPr>
+      <w:r>
+        <w:rPr>
+          <w:sz w:val="20"/>
+          <w:szCs w:val="28"/>
+        </w:rPr>
+        <w:t xml:space="preserve">In the formula: </w:t>
+      </w:r>
+      <w:r>
+        <w:rPr>
+          <w:position w:val="-14"/>
+          <w:sz w:val="20"/>
+          <w:szCs w:val="28"/>
+        </w:rPr>
+        <w:object w:dxaOrig="1880" w:dyaOrig="380">
+          <v:shape id="_x0000_i1089" type="#_x0000_t75" style="width:94.45pt;height:19pt" o:ole="">
             <v:imagedata r:id="rId34" o:title=""/>
           </v:shape>
-          <o:OLEObject Type="Embed" ProgID="Equation.DSMT4" ShapeID="_x0000_i1040" DrawAspect="Content" ObjectID="_1746523766" r:id="rId35"/>
+          <o:OLEObject Type="Embed" ProgID="Equation.DSMT4" ShapeID="_x0000_i1089" DrawAspect="Content" ObjectID="_1746969205" r:id="rId35"/>
         </w:object>
       </w:r>
       <w:r>
-        <w:tab/>
-      </w:r>
-      <w:r>
-        <w:rPr>
-          <w:sz w:val="20"/>
-        </w:rPr>
-        <w:fldChar w:fldCharType="begin"/>
-      </w:r>
-      <w:r>
-        <w:rPr>
-          <w:sz w:val="20"/>
-        </w:rPr>
-        <w:instrText xml:space="preserve"> MACROBUTTON MTPlaceRef \* MERGEFORMAT </w:instrText>
-      </w:r>
-      <w:r>
-        <w:rPr>
-          <w:sz w:val="20"/>
-        </w:rPr>
-        <w:fldChar w:fldCharType="begin"/>
-      </w:r>
-      <w:r>
-        <w:rPr>
-          <w:sz w:val="20"/>
-        </w:rPr>
-        <w:instrText xml:space="preserve"> SEQ MTEqn \h \* MERGEFORMAT </w:instrText>
-      </w:r>
-      <w:r>
-        <w:rPr>
-          <w:sz w:val="20"/>
-        </w:rPr>
-        <w:fldChar w:fldCharType="end"/>
-      </w:r>
-      <w:r>
-        <w:rPr>
-          <w:sz w:val="20"/>
-        </w:rPr>
-        <w:instrText>(</w:instrText>
-      </w:r>
-      <w:r>
-        <w:rPr>
-          <w:sz w:val="20"/>
-        </w:rPr>
-        <w:fldChar w:fldCharType="begin"/>
-      </w:r>
-      <w:r>
-        <w:rPr>
-          <w:sz w:val="20"/>
-        </w:rPr>
-        <w:instrText xml:space="preserve"> SEQ MTEqn \c \* Arabic \* MERGEFORMAT </w:instrText>
-      </w:r>
-      <w:r>
-        <w:rPr>
-          <w:sz w:val="20"/>
-        </w:rPr>
-        <w:fldChar w:fldCharType="separate"/>
-      </w:r>
-      <w:r>
-        <w:rPr>
-          <w:noProof/>
-          <w:sz w:val="20"/>
-        </w:rPr>
-        <w:instrText>17</w:instrText>
-      </w:r>
-      <w:r>
-        <w:rPr>
-          <w:sz w:val="20"/>
-        </w:rPr>
-        <w:fldChar w:fldCharType="end"/>
-      </w:r>
-      <w:r>
-        <w:rPr>
-          <w:sz w:val="20"/>
-        </w:rPr>
-        <w:instrText>)</w:instrText>
-      </w:r>
-      <w:r>
-        <w:rPr>
-          <w:sz w:val="20"/>
-        </w:rPr>
-        <w:fldChar w:fldCharType="end"/>
+        <w:rPr>
+          <w:sz w:val="20"/>
+          <w:szCs w:val="28"/>
+        </w:rPr>
+        <w:t xml:space="preserve">represents the three-phase active output power of the generator connected to the node at t moment; </w:t>
+      </w:r>
+      <w:r>
+        <w:rPr>
+          <w:position w:val="-12"/>
+          <w:sz w:val="20"/>
+          <w:szCs w:val="28"/>
+        </w:rPr>
+        <w:object w:dxaOrig="1740" w:dyaOrig="360">
+          <v:shape id="_x0000_i1090" type="#_x0000_t75" style="width:87pt;height:18.45pt" o:ole="">
+            <v:imagedata r:id="rId36" o:title=""/>
+          </v:shape>
+          <o:OLEObject Type="Embed" ProgID="Equation.DSMT4" ShapeID="_x0000_i1090" DrawAspect="Content" ObjectID="_1746969206" r:id="rId37"/>
+        </w:object>
+      </w:r>
+      <w:r>
+        <w:rPr>
+          <w:sz w:val="20"/>
+          <w:szCs w:val="28"/>
+        </w:rPr>
+        <w:t>represents the three-phase inflow active power of t moment node k, and</w:t>
+      </w:r>
+      <w:bookmarkStart w:id="3" w:name="MTBlankEqn"/>
+      <w:r>
+        <w:rPr>
+          <w:position w:val="-12"/>
+        </w:rPr>
+        <w:object w:dxaOrig="1900" w:dyaOrig="340">
+          <v:shape id="_x0000_i1091" type="#_x0000_t75" style="width:95.05pt;height:17.3pt" o:ole="">
+            <v:imagedata r:id="rId38" o:title=""/>
+          </v:shape>
+          <o:OLEObject Type="Embed" ProgID="Equation.DSMT4" ShapeID="_x0000_i1091" DrawAspect="Content" ObjectID="_1746969207" r:id="rId39"/>
+        </w:object>
+      </w:r>
+      <w:bookmarkEnd w:id="3"/>
+      <w:r>
+        <w:rPr>
+          <w:sz w:val="20"/>
+          <w:szCs w:val="28"/>
+        </w:rPr>
+        <w:t xml:space="preserve"> represents the three-phase outflow active power of t </w:t>
+      </w:r>
+      <w:r>
+        <w:rPr>
+          <w:sz w:val="20"/>
+          <w:szCs w:val="28"/>
+        </w:rPr>
+        <w:lastRenderedPageBreak/>
+        <w:t xml:space="preserve">moment node k; </w:t>
+      </w:r>
+      <w:r>
+        <w:rPr>
+          <w:position w:val="-12"/>
+          <w:sz w:val="20"/>
+          <w:szCs w:val="28"/>
+        </w:rPr>
+        <w:object w:dxaOrig="1800" w:dyaOrig="360">
+          <v:shape id="_x0000_i1092" type="#_x0000_t75" style="width:90.45pt;height:18.45pt" o:ole="">
+            <v:imagedata r:id="rId40" o:title=""/>
+          </v:shape>
+          <o:OLEObject Type="Embed" ProgID="Equation.DSMT4" ShapeID="_x0000_i1092" DrawAspect="Content" ObjectID="_1746969208" r:id="rId41"/>
+        </w:object>
+      </w:r>
+      <w:r>
+        <w:rPr>
+          <w:sz w:val="20"/>
+          <w:szCs w:val="28"/>
+        </w:rPr>
+        <w:t xml:space="preserve">represents the three-phase active load size of node k at t moment; </w:t>
+      </w:r>
+      <w:r>
+        <w:rPr>
+          <w:position w:val="-10"/>
+          <w:sz w:val="20"/>
+          <w:szCs w:val="28"/>
+        </w:rPr>
+        <w:object w:dxaOrig="499" w:dyaOrig="300">
+          <v:shape id="_x0000_i1093" type="#_x0000_t75" style="width:24.75pt;height:15pt" o:ole="">
+            <v:imagedata r:id="rId42" o:title=""/>
+          </v:shape>
+          <o:OLEObject Type="Embed" ProgID="Equation.DSMT4" ShapeID="_x0000_i1093" DrawAspect="Content" ObjectID="_1746969209" r:id="rId43"/>
+        </w:object>
+      </w:r>
+      <w:r>
+        <w:rPr>
+          <w:sz w:val="20"/>
+          <w:szCs w:val="28"/>
+        </w:rPr>
+        <w:t xml:space="preserve">means to take the real part; </w:t>
+      </w:r>
+      <w:r>
+        <w:rPr>
+          <w:position w:val="-12"/>
+        </w:rPr>
+        <w:object w:dxaOrig="1480" w:dyaOrig="340">
+          <v:shape id="_x0000_i1094" type="#_x0000_t75" style="width:73.75pt;height:17.3pt" o:ole="">
+            <v:imagedata r:id="rId44" o:title=""/>
+          </v:shape>
+          <o:OLEObject Type="Embed" ProgID="Equation.DSMT4" ShapeID="_x0000_i1094" DrawAspect="Content" ObjectID="_1746969210" r:id="rId45"/>
+        </w:object>
+      </w:r>
+      <w:r>
+        <w:rPr>
+          <w:sz w:val="20"/>
+          <w:szCs w:val="28"/>
+        </w:rPr>
+        <w:t xml:space="preserve">indicates the three-phase voltage amplitude of the t moment node k; </w:t>
+      </w:r>
+      <w:r>
+        <w:rPr>
+          <w:position w:val="-10"/>
+          <w:sz w:val="20"/>
+          <w:szCs w:val="28"/>
+        </w:rPr>
+        <w:object w:dxaOrig="240" w:dyaOrig="320">
+          <v:shape id="_x0000_i1095" type="#_x0000_t75" style="width:12.1pt;height:16.15pt" o:ole="">
+            <v:imagedata r:id="rId46" o:title=""/>
+          </v:shape>
+          <o:OLEObject Type="Embed" ProgID="Equation.DSMT4" ShapeID="_x0000_i1095" DrawAspect="Content" ObjectID="_1746969211" r:id="rId47"/>
+        </w:object>
+      </w:r>
+      <w:r>
+        <w:rPr>
+          <w:sz w:val="20"/>
+          <w:szCs w:val="28"/>
+        </w:rPr>
+        <w:t>represents the parallel</w:t>
+      </w:r>
+      <w:r>
+        <w:rPr>
+          <w:sz w:val="20"/>
+          <w:szCs w:val="28"/>
+        </w:rPr>
+        <w:t xml:space="preserve"> </w:t>
+      </w:r>
+      <w:r>
+        <w:rPr>
+          <w:position w:val="-6"/>
+        </w:rPr>
+        <w:object w:dxaOrig="139" w:dyaOrig="260">
+          <v:shape id="_x0000_i1096" type="#_x0000_t75" style="width:6.9pt;height:13.25pt" o:ole="">
+            <v:imagedata r:id="rId48" o:title=""/>
+          </v:shape>
+          <o:OLEObject Type="Embed" ProgID="Equation.DSMT4" ShapeID="_x0000_i1096" DrawAspect="Content" ObjectID="_1746969212" r:id="rId49"/>
+        </w:object>
+      </w:r>
+      <w:r>
+        <w:rPr>
+          <w:sz w:val="20"/>
+          <w:szCs w:val="28"/>
+        </w:rPr>
+        <w:t xml:space="preserve">admittance matrix of line </w:t>
+      </w:r>
+      <w:r>
+        <w:rPr>
+          <w:position w:val="-6"/>
+        </w:rPr>
+        <w:object w:dxaOrig="139" w:dyaOrig="260">
+          <v:shape id="_x0000_i1097" type="#_x0000_t75" style="width:6.9pt;height:13.25pt" o:ole="">
+            <v:imagedata r:id="rId48" o:title=""/>
+          </v:shape>
+          <o:OLEObject Type="Embed" ProgID="Equation.DSMT4" ShapeID="_x0000_i1097" DrawAspect="Content" ObjectID="_1746969213" r:id="rId50"/>
+        </w:object>
+      </w:r>
+      <w:r>
+        <w:rPr>
+          <w:sz w:val="20"/>
+          <w:szCs w:val="28"/>
+        </w:rPr>
+        <w:t>.</w:t>
+      </w:r>
+    </w:p>
+    <w:p>
+      <w:pPr>
+        <w:ind w:firstLine="420"/>
+        <w:jc w:val="both"/>
+        <w:rPr>
+          <w:rFonts w:ascii="宋体" w:hAnsi="宋体"/>
+        </w:rPr>
+      </w:pPr>
+      <w:proofErr w:type="gramStart"/>
+      <w:r>
+        <w:rPr>
+          <w:sz w:val="20"/>
+          <w:szCs w:val="28"/>
+        </w:rPr>
+        <w:t>Similarly ,</w:t>
+      </w:r>
+      <w:proofErr w:type="gramEnd"/>
+      <w:r>
+        <w:rPr>
+          <w:sz w:val="20"/>
+          <w:szCs w:val="28"/>
+        </w:rPr>
+        <w:t xml:space="preserve"> the reactive power flow equation for a system can be expressed as</w:t>
+      </w:r>
+      <w:r>
+        <w:rPr>
+          <w:rFonts w:hint="eastAsia"/>
+          <w:sz w:val="20"/>
+          <w:szCs w:val="28"/>
+        </w:rPr>
+        <w:t>：</w:t>
       </w:r>
     </w:p>
     <w:p>
       <w:pPr>
         <w:pStyle w:val="MTDisplayEquation"/>
         <w:snapToGrid w:val="0"/>
-        <w:ind w:firstLineChars="400" w:firstLine="840"/>
-      </w:pPr>
-      <w:r>
-        <w:rPr>
-          <w:position w:val="-40"/>
-        </w:rPr>
-        <w:object w:dxaOrig="3560" w:dyaOrig="900">
-          <v:shape id="_x0000_i1041" type="#_x0000_t75" style="width:177.75pt;height:45pt" o:ole="">
-            <v:imagedata r:id="rId36" o:title=""/>
+      </w:pPr>
+      <w:r>
+        <w:tab/>
+      </w:r>
+      <w:r>
+        <w:rPr>
+          <w:position w:val="-48"/>
+        </w:rPr>
+        <w:object w:dxaOrig="3560" w:dyaOrig="1080">
+          <v:shape id="_x0000_i1098" type="#_x0000_t75" style="width:178pt;height:54.15pt" o:ole="">
+            <v:imagedata r:id="rId51" o:title=""/>
           </v:shape>
-          <o:OLEObject Type="Embed" ProgID="Equation.DSMT4" ShapeID="_x0000_i1041" DrawAspect="Content" ObjectID="_1746523767" r:id="rId37"/>
+          <o:OLEObject Type="Embed" ProgID="Equation.DSMT4" ShapeID="_x0000_i1098" DrawAspect="Content" ObjectID="_1746969214" r:id="rId52"/>
         </w:object>
       </w:r>
       <w:r>
@@ -1459,7 +1156,7 @@
         </w:rPr>
         <w:fldChar w:fldCharType="end"/>
       </w:r>
-      <w:bookmarkStart w:id="8" w:name="ZEqnNum799821"/>
+      <w:bookmarkStart w:id="4" w:name="ZEqnNum367884"/>
       <w:r>
         <w:rPr>
           <w:sz w:val="20"/>
@@ -1494,7 +1191,7 @@
           <w:sz w:val="20"/>
           <w:szCs w:val="20"/>
         </w:rPr>
-        <w:instrText>18</w:instrText>
+        <w:instrText>15</w:instrText>
       </w:r>
       <w:r>
         <w:rPr>
@@ -1510,37 +1207,169 @@
         </w:rPr>
         <w:instrText>)</w:instrText>
       </w:r>
-      <w:bookmarkEnd w:id="8"/>
+      <w:bookmarkEnd w:id="4"/>
       <w:r>
         <w:rPr>
           <w:sz w:val="20"/>
           <w:szCs w:val="20"/>
         </w:rPr>
         <w:fldChar w:fldCharType="end"/>
+      </w:r>
+    </w:p>
+    <w:p>
+      <w:pPr>
+        <w:jc w:val="both"/>
+        <w:rPr>
+          <w:sz w:val="20"/>
+          <w:szCs w:val="28"/>
+        </w:rPr>
+      </w:pPr>
+      <w:bookmarkStart w:id="5" w:name="_Hlk97821874"/>
+      <w:r>
+        <w:rPr>
+          <w:sz w:val="20"/>
+          <w:szCs w:val="28"/>
+        </w:rPr>
+        <w:t>In the formula</w:t>
+      </w:r>
+      <w:r>
+        <w:rPr>
+          <w:sz w:val="20"/>
+          <w:szCs w:val="28"/>
+        </w:rPr>
+        <w:t>：</w:t>
+      </w:r>
+      <w:r>
+        <w:rPr>
+          <w:position w:val="-14"/>
+          <w:sz w:val="20"/>
+          <w:szCs w:val="28"/>
+        </w:rPr>
+        <w:object w:dxaOrig="2040" w:dyaOrig="380">
+          <v:shape id="_x0000_i1099" type="#_x0000_t75" style="width:101.95pt;height:19pt" o:ole="">
+            <v:imagedata r:id="rId53" o:title=""/>
+          </v:shape>
+          <o:OLEObject Type="Embed" ProgID="Equation.DSMT4" ShapeID="_x0000_i1099" DrawAspect="Content" ObjectID="_1746969215" r:id="rId54"/>
+        </w:object>
+      </w:r>
+      <w:r>
+        <w:rPr>
+          <w:sz w:val="20"/>
+          <w:szCs w:val="28"/>
+        </w:rPr>
+        <w:t xml:space="preserve"> indicates the three-phase reactive power output power of the generator connected to the node at the t moment; The three-phase inflow active power of t moment node k is</w:t>
+      </w:r>
+      <w:r>
+        <w:rPr>
+          <w:position w:val="-12"/>
+        </w:rPr>
+        <w:object w:dxaOrig="1840" w:dyaOrig="340">
+          <v:shape id="_x0000_i1100" type="#_x0000_t75" style="width:92.15pt;height:17.3pt" o:ole="">
+            <v:imagedata r:id="rId55" o:title=""/>
+          </v:shape>
+          <o:OLEObject Type="Embed" ProgID="Equation.DSMT4" ShapeID="_x0000_i1100" DrawAspect="Content" ObjectID="_1746969216" r:id="rId56"/>
+        </w:object>
+      </w:r>
+      <w:r>
+        <w:rPr>
+          <w:sz w:val="20"/>
+          <w:szCs w:val="28"/>
+        </w:rPr>
+        <w:t xml:space="preserve">, and </w:t>
+      </w:r>
+      <w:r>
+        <w:rPr>
+          <w:position w:val="-12"/>
+          <w:sz w:val="20"/>
+          <w:szCs w:val="28"/>
+        </w:rPr>
+        <w:object w:dxaOrig="2079" w:dyaOrig="340">
+          <v:shape id="_x0000_i1101" type="#_x0000_t75" style="width:103.7pt;height:17.3pt" o:ole="">
+            <v:imagedata r:id="rId57" o:title=""/>
+          </v:shape>
+          <o:OLEObject Type="Embed" ProgID="Equation.DSMT4" ShapeID="_x0000_i1101" DrawAspect="Content" ObjectID="_1746969217" r:id="rId58"/>
+        </w:object>
+      </w:r>
+      <w:r>
+        <w:rPr>
+          <w:sz w:val="20"/>
+          <w:szCs w:val="28"/>
+        </w:rPr>
+        <w:t xml:space="preserve"> represents the three-phase outflow reactive power of t moment node k; </w:t>
+      </w:r>
+      <w:r>
+        <w:rPr>
+          <w:position w:val="-12"/>
+          <w:sz w:val="20"/>
+          <w:szCs w:val="28"/>
+        </w:rPr>
+        <w:object w:dxaOrig="1939" w:dyaOrig="360">
+          <v:shape id="_x0000_i1102" type="#_x0000_t75" style="width:96.75pt;height:18.45pt" o:ole="">
+            <v:imagedata r:id="rId59" o:title=""/>
+          </v:shape>
+          <o:OLEObject Type="Embed" ProgID="Equation.DSMT4" ShapeID="_x0000_i1102" DrawAspect="Content" ObjectID="_1746969218" r:id="rId60"/>
+        </w:object>
+      </w:r>
+      <w:r>
+        <w:rPr>
+          <w:sz w:val="20"/>
+          <w:szCs w:val="28"/>
+        </w:rPr>
+        <w:t xml:space="preserve">represents the three-phase reactive power load size of node k at t moment; </w:t>
+      </w:r>
+      <w:r>
+        <w:rPr>
+          <w:position w:val="-10"/>
+        </w:rPr>
+        <w:object w:dxaOrig="460" w:dyaOrig="300">
+          <v:shape id="_x0000_i1103" type="#_x0000_t75" style="width:23.05pt;height:15pt" o:ole="">
+            <v:imagedata r:id="rId61" o:title=""/>
+          </v:shape>
+          <o:OLEObject Type="Embed" ProgID="Equation.DSMT4" ShapeID="_x0000_i1103" DrawAspect="Content" ObjectID="_1746969219" r:id="rId62"/>
+        </w:object>
+      </w:r>
+      <w:r>
+        <w:rPr>
+          <w:sz w:val="20"/>
+          <w:szCs w:val="28"/>
+        </w:rPr>
+        <w:t xml:space="preserve"> means to take the imaginary part.</w:t>
+      </w:r>
+    </w:p>
+    <w:p>
+      <w:pPr>
+        <w:snapToGrid w:val="0"/>
+        <w:ind w:firstLine="420"/>
+        <w:jc w:val="both"/>
+        <w:rPr>
+          <w:rFonts w:ascii="宋体" w:hAnsi="宋体" w:hint="eastAsia"/>
+        </w:rPr>
+      </w:pPr>
+      <w:r>
+        <w:rPr>
+          <w:sz w:val="20"/>
+          <w:szCs w:val="28"/>
+        </w:rPr>
+        <w:t>At the same time, the active and reactive power equations for line transmission are:</w:t>
       </w:r>
     </w:p>
     <w:p>
       <w:pPr>
         <w:pStyle w:val="MTDisplayEquation"/>
         <w:snapToGrid w:val="0"/>
-        <w:rPr>
-          <w:sz w:val="20"/>
-          <w:szCs w:val="20"/>
-        </w:rPr>
       </w:pPr>
       <w:r>
         <w:tab/>
-        <w:t xml:space="preserve">    </w:t>
-      </w:r>
-      <w:r>
-        <w:rPr>
-          <w:position w:val="-40"/>
-        </w:rPr>
-        <w:object w:dxaOrig="4000" w:dyaOrig="900">
-          <v:shape id="_x0000_i1042" type="#_x0000_t75" style="width:199.5pt;height:45pt" o:ole="">
-            <v:imagedata r:id="rId38" o:title=""/>
+      </w:r>
+      <w:r>
+        <w:rPr>
+          <w:position w:val="-30"/>
+        </w:rPr>
+        <w:object w:dxaOrig="3040" w:dyaOrig="700">
+          <v:shape id="_x0000_i1104" type="#_x0000_t75" style="width:152.05pt;height:35.15pt" o:ole="">
+            <v:imagedata r:id="rId63" o:title=""/>
           </v:shape>
-          <o:OLEObject Type="Embed" ProgID="Equation.DSMT4" ShapeID="_x0000_i1042" DrawAspect="Content" ObjectID="_1746523768" r:id="rId39"/>
+          <o:OLEObject Type="Embed" ProgID="Equation.DSMT4" ShapeID="_x0000_i1104" DrawAspect="Content" ObjectID="_1746969220" r:id="rId64"/>
         </w:object>
       </w:r>
       <w:r>
@@ -1581,7 +1410,6 @@
         </w:rPr>
         <w:fldChar w:fldCharType="end"/>
       </w:r>
-      <w:bookmarkStart w:id="9" w:name="ZEqnNum472017"/>
       <w:r>
         <w:rPr>
           <w:sz w:val="20"/>
@@ -1616,7 +1444,7 @@
           <w:sz w:val="20"/>
           <w:szCs w:val="20"/>
         </w:rPr>
-        <w:instrText>19</w:instrText>
+        <w:instrText>16</w:instrText>
       </w:r>
       <w:r>
         <w:rPr>
@@ -1632,7 +1460,6 @@
         </w:rPr>
         <w:instrText>)</w:instrText>
       </w:r>
-      <w:bookmarkEnd w:id="9"/>
       <w:r>
         <w:rPr>
           <w:sz w:val="20"/>
@@ -1645,17 +1472,19 @@
       <w:pPr>
         <w:pStyle w:val="MTDisplayEquation"/>
         <w:snapToGrid w:val="0"/>
-        <w:ind w:firstLineChars="400" w:firstLine="840"/>
-      </w:pPr>
-      <w:r>
-        <w:rPr>
-          <w:position w:val="-46"/>
-        </w:rPr>
-        <w:object w:dxaOrig="3739" w:dyaOrig="1240">
-          <v:shape id="_x0000_i1043" type="#_x0000_t75" style="width:187.5pt;height:62.25pt" o:ole="">
-            <v:imagedata r:id="rId40" o:title=""/>
+      </w:pPr>
+      <w:r>
+        <w:tab/>
+      </w:r>
+      <w:r>
+        <w:rPr>
+          <w:position w:val="-30"/>
+        </w:rPr>
+        <w:object w:dxaOrig="3500" w:dyaOrig="720">
+          <v:shape id="_x0000_i1105" type="#_x0000_t75" style="width:175.1pt;height:36.3pt" o:ole="">
+            <v:imagedata r:id="rId65" o:title=""/>
           </v:shape>
-          <o:OLEObject Type="Embed" ProgID="Equation.DSMT4" ShapeID="_x0000_i1043" DrawAspect="Content" ObjectID="_1746523769" r:id="rId41"/>
+          <o:OLEObject Type="Embed" ProgID="Equation.DSMT4" ShapeID="_x0000_i1105" DrawAspect="Content" ObjectID="_1746969221" r:id="rId66"/>
         </w:object>
       </w:r>
       <w:r>
@@ -1696,7 +1525,6 @@
         </w:rPr>
         <w:fldChar w:fldCharType="end"/>
       </w:r>
-      <w:bookmarkStart w:id="10" w:name="ZEqnNum386749"/>
       <w:r>
         <w:rPr>
           <w:sz w:val="20"/>
@@ -1731,7 +1559,7 @@
           <w:sz w:val="20"/>
           <w:szCs w:val="20"/>
         </w:rPr>
-        <w:instrText>20</w:instrText>
+        <w:instrText>17</w:instrText>
       </w:r>
       <w:r>
         <w:rPr>
@@ -1747,13 +1575,147 @@
         </w:rPr>
         <w:instrText>)</w:instrText>
       </w:r>
-      <w:bookmarkEnd w:id="10"/>
       <w:r>
         <w:rPr>
           <w:sz w:val="20"/>
           <w:szCs w:val="20"/>
         </w:rPr>
         <w:fldChar w:fldCharType="end"/>
+      </w:r>
+    </w:p>
+    <w:p>
+      <w:pPr>
+        <w:snapToGrid w:val="0"/>
+        <w:jc w:val="both"/>
+        <w:rPr>
+          <w:rFonts w:ascii="宋体" w:hAnsi="宋体"/>
+          <w:b/>
+          <w:bCs/>
+          <w:color w:val="FF0000"/>
+        </w:rPr>
+      </w:pPr>
+      <w:r>
+        <w:rPr>
+          <w:sz w:val="20"/>
+          <w:szCs w:val="28"/>
+        </w:rPr>
+        <w:t xml:space="preserve">In the formula: </w:t>
+      </w:r>
+      <w:r>
+        <w:rPr>
+          <w:position w:val="-10"/>
+        </w:rPr>
+        <w:object w:dxaOrig="2120" w:dyaOrig="360">
+          <v:shape id="_x0000_i1106" type="#_x0000_t75" style="width:106pt;height:17.85pt" o:ole="">
+            <v:imagedata r:id="rId67" o:title=""/>
+          </v:shape>
+          <o:OLEObject Type="Embed" ProgID="Equation.DSMT4" ShapeID="_x0000_i1106" DrawAspect="Content" ObjectID="_1746969222" r:id="rId68"/>
+        </w:object>
+      </w:r>
+      <w:r>
+        <w:rPr>
+          <w:sz w:val="20"/>
+          <w:szCs w:val="28"/>
+        </w:rPr>
+        <w:t xml:space="preserve">is the three-phase voltage of node k, </w:t>
+      </w:r>
+      <w:r>
+        <w:rPr>
+          <w:position w:val="-10"/>
+        </w:rPr>
+        <w:object w:dxaOrig="2140" w:dyaOrig="360">
+          <v:shape id="_x0000_i1107" type="#_x0000_t75" style="width:107.15pt;height:17.85pt" o:ole="">
+            <v:imagedata r:id="rId69" o:title=""/>
+          </v:shape>
+          <o:OLEObject Type="Embed" ProgID="Equation.DSMT4" ShapeID="_x0000_i1107" DrawAspect="Content" ObjectID="_1746969223" r:id="rId70"/>
+        </w:object>
+      </w:r>
+      <w:r>
+        <w:rPr>
+          <w:sz w:val="20"/>
+          <w:szCs w:val="28"/>
+        </w:rPr>
+        <w:t xml:space="preserve">is the three-phase voltage of node m, </w:t>
+      </w:r>
+      <w:r>
+        <w:rPr>
+          <w:position w:val="-10"/>
+          <w:sz w:val="20"/>
+          <w:szCs w:val="28"/>
+        </w:rPr>
+        <w:object w:dxaOrig="1300" w:dyaOrig="340">
+          <v:shape id="_x0000_i1108" type="#_x0000_t75" style="width:64.5pt;height:17.3pt" o:ole="">
+            <v:imagedata r:id="rId71" o:title=""/>
+          </v:shape>
+          <o:OLEObject Type="Embed" ProgID="Equation.DSMT4" ShapeID="_x0000_i1108" DrawAspect="Content" ObjectID="_1746969224" r:id="rId72"/>
+        </w:object>
+      </w:r>
+      <w:r>
+        <w:rPr>
+          <w:sz w:val="20"/>
+          <w:szCs w:val="28"/>
+        </w:rPr>
+        <w:t xml:space="preserve">is the three-phase voltage amplitude of node m, </w:t>
+      </w:r>
+      <w:r>
+        <w:rPr>
+          <w:position w:val="-10"/>
+          <w:sz w:val="20"/>
+          <w:szCs w:val="28"/>
+        </w:rPr>
+        <w:object w:dxaOrig="1680" w:dyaOrig="340">
+          <v:shape id="_x0000_i1109" type="#_x0000_t75" style="width:84.1pt;height:17.3pt" o:ole="">
+            <v:imagedata r:id="rId73" o:title=""/>
+          </v:shape>
+          <o:OLEObject Type="Embed" ProgID="Equation.DSMT4" ShapeID="_x0000_i1109" DrawAspect="Content" ObjectID="_1746969225" r:id="rId74"/>
+        </w:object>
+      </w:r>
+      <w:r>
+        <w:rPr>
+          <w:sz w:val="20"/>
+          <w:szCs w:val="28"/>
+        </w:rPr>
+        <w:t xml:space="preserve">is the three-phase voltage phase angle of node m, and </w:t>
+      </w:r>
+      <w:r>
+        <w:rPr>
+          <w:position w:val="-10"/>
+          <w:sz w:val="20"/>
+          <w:szCs w:val="28"/>
+        </w:rPr>
+        <w:object w:dxaOrig="620" w:dyaOrig="300">
+          <v:shape id="_x0000_i1110" type="#_x0000_t75" style="width:30.55pt;height:15pt" o:ole="">
+            <v:imagedata r:id="rId75" o:title=""/>
+          </v:shape>
+          <o:OLEObject Type="Embed" ProgID="Equation.DSMT4" ShapeID="_x0000_i1110" DrawAspect="Content" ObjectID="_1746969226" r:id="rId76"/>
+        </w:object>
+      </w:r>
+      <w:r>
+        <w:rPr>
+          <w:sz w:val="20"/>
+          <w:szCs w:val="28"/>
+        </w:rPr>
+        <w:t xml:space="preserve"> represents the diagonal matrix. The branch current of one of the phases </w:t>
+      </w:r>
+      <w:r>
+        <w:rPr>
+          <w:position w:val="-10"/>
+          <w:sz w:val="20"/>
+          <w:szCs w:val="28"/>
+        </w:rPr>
+        <w:object w:dxaOrig="220" w:dyaOrig="240">
+          <v:shape id="_x0000_i1111" type="#_x0000_t75" style="width:10.95pt;height:12.1pt" o:ole="">
+            <v:imagedata r:id="rId77" o:title=""/>
+          </v:shape>
+          <o:OLEObject Type="Embed" ProgID="Equation.DSMT4" ShapeID="_x0000_i1111" DrawAspect="Content" ObjectID="_1746969227" r:id="rId78"/>
+        </w:object>
+      </w:r>
+      <w:r>
+        <w:rPr>
+          <w:sz w:val="20"/>
+          <w:szCs w:val="28"/>
+        </w:rPr>
+        <w:t xml:space="preserve"> can be expressed as:</w:t>
       </w:r>
     </w:p>
     <w:p>
@@ -1761,23 +1723,21 @@
         <w:pStyle w:val="MTDisplayEquation"/>
         <w:snapToGrid w:val="0"/>
         <w:rPr>
-          <w:sz w:val="20"/>
-          <w:szCs w:val="20"/>
+          <w:rFonts w:hint="eastAsia"/>
         </w:rPr>
       </w:pPr>
       <w:r>
         <w:tab/>
-        <w:t xml:space="preserve">       </w:t>
-      </w:r>
-      <w:r>
-        <w:rPr>
-          <w:position w:val="-46"/>
-        </w:rPr>
-        <w:object w:dxaOrig="3700" w:dyaOrig="1240">
-          <v:shape id="_x0000_i1044" type="#_x0000_t75" style="width:184.5pt;height:62.25pt" o:ole="">
-            <v:imagedata r:id="rId42" o:title=""/>
+      </w:r>
+      <w:r>
+        <w:rPr>
+          <w:position w:val="-40"/>
+        </w:rPr>
+        <w:object w:dxaOrig="3560" w:dyaOrig="900">
+          <v:shape id="_x0000_i1112" type="#_x0000_t75" style="width:178pt;height:44.95pt" o:ole="">
+            <v:imagedata r:id="rId79" o:title=""/>
           </v:shape>
-          <o:OLEObject Type="Embed" ProgID="Equation.DSMT4" ShapeID="_x0000_i1044" DrawAspect="Content" ObjectID="_1746523770" r:id="rId43"/>
+          <o:OLEObject Type="Embed" ProgID="Equation.DSMT4" ShapeID="_x0000_i1112" DrawAspect="Content" ObjectID="_1746969228" r:id="rId80"/>
         </w:object>
       </w:r>
       <w:r>
@@ -1818,6 +1778,7 @@
         </w:rPr>
         <w:fldChar w:fldCharType="end"/>
       </w:r>
+      <w:bookmarkStart w:id="6" w:name="ZEqnNum799821"/>
       <w:r>
         <w:rPr>
           <w:sz w:val="20"/>
@@ -1852,7 +1813,7 @@
           <w:sz w:val="20"/>
           <w:szCs w:val="20"/>
         </w:rPr>
-        <w:instrText>21</w:instrText>
+        <w:instrText>18</w:instrText>
       </w:r>
       <w:r>
         <w:rPr>
@@ -1868,214 +1829,11 @@
         </w:rPr>
         <w:instrText>)</w:instrText>
       </w:r>
-      <w:r>
-        <w:rPr>
-          <w:sz w:val="20"/>
-          <w:szCs w:val="20"/>
-        </w:rPr>
-        <w:fldChar w:fldCharType="end"/>
-      </w:r>
-    </w:p>
-    <w:p>
-      <w:pPr>
-        <w:ind w:firstLineChars="200" w:firstLine="480"/>
-        <w:rPr>
-          <w:sz w:val="20"/>
-        </w:rPr>
-      </w:pPr>
-      <w:r>
-        <w:rPr>
-          <w:position w:val="-46"/>
-        </w:rPr>
-        <w:object w:dxaOrig="3739" w:dyaOrig="1240">
-          <v:shape id="_x0000_i1045" type="#_x0000_t75" style="width:187.5pt;height:62.25pt" o:ole="">
-            <v:imagedata r:id="rId44" o:title=""/>
-          </v:shape>
-          <o:OLEObject Type="Embed" ProgID="Equation.DSMT4" ShapeID="_x0000_i1045" DrawAspect="Content" ObjectID="_1746523771" r:id="rId45"/>
-        </w:object>
-      </w:r>
-      <w:r>
-        <w:tab/>
-      </w:r>
-      <w:r>
-        <w:rPr>
-          <w:sz w:val="20"/>
-        </w:rPr>
-        <w:fldChar w:fldCharType="begin"/>
-      </w:r>
-      <w:r>
-        <w:rPr>
-          <w:sz w:val="20"/>
-        </w:rPr>
-        <w:instrText xml:space="preserve"> MACROBUTTON MTPlaceRef \* MERGEFORMAT </w:instrText>
-      </w:r>
-      <w:r>
-        <w:rPr>
-          <w:sz w:val="20"/>
-        </w:rPr>
-        <w:fldChar w:fldCharType="begin"/>
-      </w:r>
-      <w:r>
-        <w:rPr>
-          <w:sz w:val="20"/>
-        </w:rPr>
-        <w:instrText xml:space="preserve"> SEQ MTEqn \h \* MERGEFORMAT </w:instrText>
-      </w:r>
-      <w:r>
-        <w:rPr>
-          <w:sz w:val="20"/>
-        </w:rPr>
-        <w:fldChar w:fldCharType="end"/>
-      </w:r>
-      <w:r>
-        <w:rPr>
-          <w:sz w:val="20"/>
-        </w:rPr>
-        <w:instrText>(</w:instrText>
-      </w:r>
-      <w:r>
-        <w:rPr>
-          <w:sz w:val="20"/>
-        </w:rPr>
-        <w:fldChar w:fldCharType="begin"/>
-      </w:r>
-      <w:r>
-        <w:rPr>
-          <w:sz w:val="20"/>
-        </w:rPr>
-        <w:instrText xml:space="preserve"> SEQ MTEqn \c \* Arabic \* MERGEFORMAT </w:instrText>
-      </w:r>
-      <w:r>
-        <w:rPr>
-          <w:sz w:val="20"/>
-        </w:rPr>
-        <w:fldChar w:fldCharType="separate"/>
-      </w:r>
-      <w:r>
-        <w:rPr>
-          <w:noProof/>
-          <w:sz w:val="20"/>
-        </w:rPr>
-        <w:instrText>22</w:instrText>
-      </w:r>
-      <w:r>
-        <w:rPr>
-          <w:sz w:val="20"/>
-        </w:rPr>
-        <w:fldChar w:fldCharType="end"/>
-      </w:r>
-      <w:r>
-        <w:rPr>
-          <w:sz w:val="20"/>
-        </w:rPr>
-        <w:instrText>)</w:instrText>
-      </w:r>
-      <w:r>
-        <w:rPr>
-          <w:sz w:val="20"/>
-        </w:rPr>
-        <w:fldChar w:fldCharType="end"/>
-      </w:r>
-    </w:p>
-    <w:p>
-      <w:pPr>
-        <w:ind w:firstLineChars="300" w:firstLine="720"/>
-        <w:rPr>
-          <w:sz w:val="20"/>
-        </w:rPr>
-      </w:pPr>
-      <w:r>
-        <w:rPr>
-          <w:position w:val="-46"/>
-        </w:rPr>
-        <w:object w:dxaOrig="3660" w:dyaOrig="1240">
-          <v:shape id="_x0000_i1046" type="#_x0000_t75" style="width:183pt;height:62.25pt" o:ole="">
-            <v:imagedata r:id="rId46" o:title=""/>
-          </v:shape>
-          <o:OLEObject Type="Embed" ProgID="Equation.DSMT4" ShapeID="_x0000_i1046" DrawAspect="Content" ObjectID="_1746523772" r:id="rId47"/>
-        </w:object>
-      </w:r>
-      <w:r>
-        <w:tab/>
-      </w:r>
-      <w:r>
-        <w:rPr>
-          <w:sz w:val="20"/>
-        </w:rPr>
-        <w:fldChar w:fldCharType="begin"/>
-      </w:r>
-      <w:r>
-        <w:rPr>
-          <w:sz w:val="20"/>
-        </w:rPr>
-        <w:instrText xml:space="preserve"> MACROBUTTON MTPlaceRef \* MERGEFORMAT </w:instrText>
-      </w:r>
-      <w:r>
-        <w:rPr>
-          <w:sz w:val="20"/>
-        </w:rPr>
-        <w:fldChar w:fldCharType="begin"/>
-      </w:r>
-      <w:r>
-        <w:rPr>
-          <w:sz w:val="20"/>
-        </w:rPr>
-        <w:instrText xml:space="preserve"> SEQ MTEqn \h \* MERGEFORMAT </w:instrText>
-      </w:r>
-      <w:r>
-        <w:rPr>
-          <w:sz w:val="20"/>
-        </w:rPr>
-        <w:fldChar w:fldCharType="end"/>
-      </w:r>
-      <w:bookmarkStart w:id="11" w:name="ZEqnNum237622"/>
-      <w:r>
-        <w:rPr>
-          <w:sz w:val="20"/>
-        </w:rPr>
-        <w:instrText>(</w:instrText>
-      </w:r>
-      <w:r>
-        <w:rPr>
-          <w:sz w:val="20"/>
-        </w:rPr>
-        <w:fldChar w:fldCharType="begin"/>
-      </w:r>
-      <w:r>
-        <w:rPr>
-          <w:sz w:val="20"/>
-        </w:rPr>
-        <w:instrText xml:space="preserve"> SEQ MTEqn \c \* Arabic \* MERGEFORMAT </w:instrText>
-      </w:r>
-      <w:r>
-        <w:rPr>
-          <w:sz w:val="20"/>
-        </w:rPr>
-        <w:fldChar w:fldCharType="separate"/>
-      </w:r>
-      <w:r>
-        <w:rPr>
-          <w:noProof/>
-          <w:sz w:val="20"/>
-        </w:rPr>
-        <w:instrText>23</w:instrText>
-      </w:r>
-      <w:r>
-        <w:rPr>
-          <w:sz w:val="20"/>
-        </w:rPr>
-        <w:fldChar w:fldCharType="end"/>
-      </w:r>
-      <w:r>
-        <w:rPr>
-          <w:sz w:val="20"/>
-        </w:rPr>
-        <w:instrText>)</w:instrText>
-      </w:r>
-      <w:bookmarkEnd w:id="11"/>
-      <w:r>
-        <w:rPr>
-          <w:sz w:val="20"/>
+      <w:bookmarkEnd w:id="6"/>
+      <w:r>
+        <w:rPr>
+          <w:sz w:val="20"/>
+          <w:szCs w:val="20"/>
         </w:rPr>
         <w:fldChar w:fldCharType="end"/>
       </w:r>
@@ -2084,17 +1842,19 @@
       <w:pPr>
         <w:pStyle w:val="MTDisplayEquation"/>
         <w:snapToGrid w:val="0"/>
-        <w:ind w:firstLineChars="400" w:firstLine="840"/>
-      </w:pPr>
-      <w:r>
-        <w:rPr>
-          <w:position w:val="-48"/>
-        </w:rPr>
-        <w:object w:dxaOrig="3460" w:dyaOrig="1080">
-          <v:shape id="_x0000_i1047" type="#_x0000_t75" style="width:172.5pt;height:54pt" o:ole="">
-            <v:imagedata r:id="rId48" o:title=""/>
+      </w:pPr>
+      <w:r>
+        <w:tab/>
+      </w:r>
+      <w:r>
+        <w:rPr>
+          <w:position w:val="-40"/>
+        </w:rPr>
+        <w:object w:dxaOrig="4000" w:dyaOrig="900">
+          <v:shape id="_x0000_i1113" type="#_x0000_t75" style="width:199.85pt;height:44.95pt" o:ole="">
+            <v:imagedata r:id="rId81" o:title=""/>
           </v:shape>
-          <o:OLEObject Type="Embed" ProgID="Equation.DSMT4" ShapeID="_x0000_i1047" DrawAspect="Content" ObjectID="_1746523773" r:id="rId49"/>
+          <o:OLEObject Type="Embed" ProgID="Equation.DSMT4" ShapeID="_x0000_i1113" DrawAspect="Content" ObjectID="_1746969229" r:id="rId82"/>
         </w:object>
       </w:r>
       <w:r>
@@ -2135,6 +1895,7 @@
         </w:rPr>
         <w:fldChar w:fldCharType="end"/>
       </w:r>
+      <w:bookmarkStart w:id="7" w:name="ZEqnNum472017"/>
       <w:r>
         <w:rPr>
           <w:sz w:val="20"/>
@@ -2169,7 +1930,7 @@
           <w:sz w:val="20"/>
           <w:szCs w:val="20"/>
         </w:rPr>
-        <w:instrText>24</w:instrText>
+        <w:instrText>19</w:instrText>
       </w:r>
       <w:r>
         <w:rPr>
@@ -2185,36 +1946,110 @@
         </w:rPr>
         <w:instrText>)</w:instrText>
       </w:r>
+      <w:bookmarkEnd w:id="7"/>
       <w:r>
         <w:rPr>
           <w:sz w:val="20"/>
           <w:szCs w:val="20"/>
         </w:rPr>
         <w:fldChar w:fldCharType="end"/>
+      </w:r>
+    </w:p>
+    <w:p>
+      <w:pPr>
+        <w:snapToGrid w:val="0"/>
+        <w:ind w:firstLine="420"/>
+        <w:jc w:val="both"/>
+        <w:rPr>
+          <w:rFonts w:ascii="宋体" w:hAnsi="宋体" w:hint="eastAsia"/>
+        </w:rPr>
+      </w:pPr>
+      <w:r>
+        <w:rPr>
+          <w:sz w:val="20"/>
+          <w:szCs w:val="28"/>
+        </w:rPr>
+        <w:t>Further, bring</w:t>
+      </w:r>
+      <w:r>
+        <w:rPr>
+          <w:position w:val="-10"/>
+          <w:sz w:val="20"/>
+          <w:szCs w:val="28"/>
+        </w:rPr>
+        <w:object w:dxaOrig="1060" w:dyaOrig="380">
+          <v:shape id="_x0000_i1114" type="#_x0000_t75" style="width:53pt;height:19pt" o:ole="">
+            <v:imagedata r:id="rId83" o:title=""/>
+          </v:shape>
+          <o:OLEObject Type="Embed" ProgID="Equation.DSMT4" ShapeID="_x0000_i1114" DrawAspect="Content" ObjectID="_1746969230" r:id="rId84"/>
+        </w:object>
+      </w:r>
+      <w:r>
+        <w:rPr>
+          <w:rFonts w:hint="eastAsia"/>
+          <w:sz w:val="20"/>
+          <w:szCs w:val="28"/>
+        </w:rPr>
+        <w:t>，</w:t>
+      </w:r>
+      <w:r>
+        <w:rPr>
+          <w:position w:val="-10"/>
+          <w:sz w:val="20"/>
+          <w:szCs w:val="28"/>
+        </w:rPr>
+        <w:object w:dxaOrig="1040" w:dyaOrig="380">
+          <v:shape id="_x0000_i1115" type="#_x0000_t75" style="width:52.4pt;height:19pt" o:ole="">
+            <v:imagedata r:id="rId85" o:title=""/>
+          </v:shape>
+          <o:OLEObject Type="Embed" ProgID="Equation.DSMT4" ShapeID="_x0000_i1115" DrawAspect="Content" ObjectID="_1746969231" r:id="rId86"/>
+        </w:object>
+      </w:r>
+      <w:r>
+        <w:rPr>
+          <w:sz w:val="20"/>
+          <w:szCs w:val="28"/>
+        </w:rPr>
+        <w:t xml:space="preserve"> and </w:t>
+      </w:r>
+      <w:r>
+        <w:rPr>
+          <w:position w:val="-10"/>
+          <w:sz w:val="20"/>
+          <w:szCs w:val="28"/>
+        </w:rPr>
+        <w:object w:dxaOrig="1460" w:dyaOrig="340">
+          <v:shape id="_x0000_i1116" type="#_x0000_t75" style="width:72.6pt;height:17.3pt" o:ole="">
+            <v:imagedata r:id="rId87" o:title=""/>
+          </v:shape>
+          <o:OLEObject Type="Embed" ProgID="Equation.DSMT4" ShapeID="_x0000_i1116" DrawAspect="Content" ObjectID="_1746969232" r:id="rId88"/>
+        </w:object>
+      </w:r>
+      <w:r>
+        <w:rPr>
+          <w:sz w:val="20"/>
+          <w:szCs w:val="28"/>
+        </w:rPr>
+        <w:t xml:space="preserve"> into the equation (18), and the line transmission power is respectively:</w:t>
       </w:r>
     </w:p>
     <w:p>
       <w:pPr>
         <w:pStyle w:val="MTDisplayEquation"/>
         <w:snapToGrid w:val="0"/>
-        <w:rPr>
-          <w:sz w:val="20"/>
-          <w:szCs w:val="20"/>
-        </w:rPr>
       </w:pPr>
       <w:r>
         <w:tab/>
-        <w:t xml:space="preserve">       </w:t>
-      </w:r>
-      <w:r>
-        <w:rPr>
-          <w:position w:val="-48"/>
-        </w:rPr>
-        <w:object w:dxaOrig="3560" w:dyaOrig="1080">
-          <v:shape id="_x0000_i1048" type="#_x0000_t75" style="width:177.75pt;height:54pt" o:ole="">
-            <v:imagedata r:id="rId50" o:title=""/>
+      </w:r>
+      <w:r>
+        <w:rPr>
+          <w:position w:val="-46"/>
+        </w:rPr>
+        <w:object w:dxaOrig="3739" w:dyaOrig="1240">
+          <v:shape id="_x0000_i1117" type="#_x0000_t75" style="width:187.2pt;height:62.2pt" o:ole="">
+            <v:imagedata r:id="rId89" o:title=""/>
           </v:shape>
-          <o:OLEObject Type="Embed" ProgID="Equation.DSMT4" ShapeID="_x0000_i1048" DrawAspect="Content" ObjectID="_1746523774" r:id="rId51"/>
+          <o:OLEObject Type="Embed" ProgID="Equation.DSMT4" ShapeID="_x0000_i1117" DrawAspect="Content" ObjectID="_1746969233" r:id="rId90"/>
         </w:object>
       </w:r>
       <w:r>
@@ -2255,7 +2090,7 @@
         </w:rPr>
         <w:fldChar w:fldCharType="end"/>
       </w:r>
-      <w:bookmarkStart w:id="12" w:name="ZEqnNum733482"/>
+      <w:bookmarkStart w:id="8" w:name="ZEqnNum386749"/>
       <w:r>
         <w:rPr>
           <w:sz w:val="20"/>
@@ -2290,7 +2125,7 @@
           <w:sz w:val="20"/>
           <w:szCs w:val="20"/>
         </w:rPr>
-        <w:instrText>25</w:instrText>
+        <w:instrText>20</w:instrText>
       </w:r>
       <w:r>
         <w:rPr>
@@ -2306,217 +2141,11 @@
         </w:rPr>
         <w:instrText>)</w:instrText>
       </w:r>
-      <w:bookmarkEnd w:id="12"/>
-      <w:r>
-        <w:rPr>
-          <w:sz w:val="20"/>
-          <w:szCs w:val="20"/>
-        </w:rPr>
-        <w:fldChar w:fldCharType="end"/>
-      </w:r>
-    </w:p>
-    <w:p>
-      <w:pPr>
-        <w:ind w:firstLineChars="400" w:firstLine="960"/>
-        <w:rPr>
-          <w:sz w:val="20"/>
-        </w:rPr>
-      </w:pPr>
-      <w:r>
-        <w:rPr>
-          <w:position w:val="-86"/>
-        </w:rPr>
-        <w:object w:dxaOrig="3220" w:dyaOrig="1840">
-          <v:shape id="_x0000_i1049" type="#_x0000_t75" style="width:160.5pt;height:92.25pt" o:ole="">
-            <v:imagedata r:id="rId52" o:title=""/>
-          </v:shape>
-          <o:OLEObject Type="Embed" ProgID="Equation.DSMT4" ShapeID="_x0000_i1049" DrawAspect="Content" ObjectID="_1746523775" r:id="rId53"/>
-        </w:object>
-      </w:r>
-      <w:r>
-        <w:tab/>
-      </w:r>
-      <w:r>
-        <w:rPr>
-          <w:sz w:val="20"/>
-        </w:rPr>
-        <w:fldChar w:fldCharType="begin"/>
-      </w:r>
-      <w:r>
-        <w:rPr>
-          <w:sz w:val="20"/>
-        </w:rPr>
-        <w:instrText xml:space="preserve"> MACROBUTTON MTPlaceRef \* MERGEFORMAT </w:instrText>
-      </w:r>
-      <w:r>
-        <w:rPr>
-          <w:sz w:val="20"/>
-        </w:rPr>
-        <w:fldChar w:fldCharType="begin"/>
-      </w:r>
-      <w:r>
-        <w:rPr>
-          <w:sz w:val="20"/>
-        </w:rPr>
-        <w:instrText xml:space="preserve"> SEQ MTEqn \h \* MERGEFORMAT </w:instrText>
-      </w:r>
-      <w:r>
-        <w:rPr>
-          <w:sz w:val="20"/>
-        </w:rPr>
-        <w:fldChar w:fldCharType="end"/>
-      </w:r>
-      <w:bookmarkStart w:id="13" w:name="ZEqnNum847239"/>
-      <w:r>
-        <w:rPr>
-          <w:sz w:val="20"/>
-        </w:rPr>
-        <w:instrText>(</w:instrText>
-      </w:r>
-      <w:r>
-        <w:rPr>
-          <w:sz w:val="20"/>
-        </w:rPr>
-        <w:fldChar w:fldCharType="begin"/>
-      </w:r>
-      <w:r>
-        <w:rPr>
-          <w:sz w:val="20"/>
-        </w:rPr>
-        <w:instrText xml:space="preserve"> SEQ MTEqn \c \* Arabic \* MERGEFORMAT </w:instrText>
-      </w:r>
-      <w:r>
-        <w:rPr>
-          <w:sz w:val="20"/>
-        </w:rPr>
-        <w:fldChar w:fldCharType="separate"/>
-      </w:r>
-      <w:r>
-        <w:rPr>
-          <w:noProof/>
-          <w:sz w:val="20"/>
-        </w:rPr>
-        <w:instrText>26</w:instrText>
-      </w:r>
-      <w:r>
-        <w:rPr>
-          <w:sz w:val="20"/>
-        </w:rPr>
-        <w:fldChar w:fldCharType="end"/>
-      </w:r>
-      <w:r>
-        <w:rPr>
-          <w:sz w:val="20"/>
-        </w:rPr>
-        <w:instrText>)</w:instrText>
-      </w:r>
-      <w:bookmarkEnd w:id="13"/>
-      <w:r>
-        <w:rPr>
-          <w:sz w:val="20"/>
-        </w:rPr>
-        <w:fldChar w:fldCharType="end"/>
-      </w:r>
-    </w:p>
-    <w:p>
-      <w:pPr>
-        <w:ind w:firstLineChars="200" w:firstLine="480"/>
-        <w:rPr>
-          <w:sz w:val="20"/>
-        </w:rPr>
-      </w:pPr>
-      <w:r>
-        <w:rPr>
-          <w:position w:val="-56"/>
-        </w:rPr>
-        <w:object w:dxaOrig="3379" w:dyaOrig="1219">
-          <v:shape id="_x0000_i1050" type="#_x0000_t75" style="width:168.75pt;height:60.75pt" o:ole="">
-            <v:imagedata r:id="rId54" o:title=""/>
-          </v:shape>
-          <o:OLEObject Type="Embed" ProgID="Equation.DSMT4" ShapeID="_x0000_i1050" DrawAspect="Content" ObjectID="_1746523776" r:id="rId55"/>
-        </w:object>
-      </w:r>
-      <w:r>
-        <w:tab/>
-      </w:r>
-      <w:r>
-        <w:rPr>
-          <w:sz w:val="20"/>
-        </w:rPr>
-        <w:fldChar w:fldCharType="begin"/>
-      </w:r>
-      <w:r>
-        <w:rPr>
-          <w:sz w:val="20"/>
-        </w:rPr>
-        <w:instrText xml:space="preserve"> MACROBUTTON MTPlaceRef \* MERGEFORMAT </w:instrText>
-      </w:r>
-      <w:r>
-        <w:rPr>
-          <w:sz w:val="20"/>
-        </w:rPr>
-        <w:fldChar w:fldCharType="begin"/>
-      </w:r>
-      <w:r>
-        <w:rPr>
-          <w:sz w:val="20"/>
-        </w:rPr>
-        <w:instrText xml:space="preserve"> SEQ MTEqn \h \* MERGEFORMAT </w:instrText>
-      </w:r>
-      <w:r>
-        <w:rPr>
-          <w:sz w:val="20"/>
-        </w:rPr>
-        <w:fldChar w:fldCharType="end"/>
-      </w:r>
-      <w:bookmarkStart w:id="14" w:name="ZEqnNum188446"/>
-      <w:r>
-        <w:rPr>
-          <w:sz w:val="20"/>
-        </w:rPr>
-        <w:instrText>(</w:instrText>
-      </w:r>
-      <w:r>
-        <w:rPr>
-          <w:sz w:val="20"/>
-        </w:rPr>
-        <w:fldChar w:fldCharType="begin"/>
-      </w:r>
-      <w:r>
-        <w:rPr>
-          <w:sz w:val="20"/>
-        </w:rPr>
-        <w:instrText xml:space="preserve"> SEQ MTEqn \c \* Arabic \* MERGEFORMAT </w:instrText>
-      </w:r>
-      <w:r>
-        <w:rPr>
-          <w:sz w:val="20"/>
-        </w:rPr>
-        <w:fldChar w:fldCharType="separate"/>
-      </w:r>
-      <w:r>
-        <w:rPr>
-          <w:noProof/>
-          <w:sz w:val="20"/>
-        </w:rPr>
-        <w:instrText>27</w:instrText>
-      </w:r>
-      <w:r>
-        <w:rPr>
-          <w:sz w:val="20"/>
-        </w:rPr>
-        <w:fldChar w:fldCharType="end"/>
-      </w:r>
-      <w:r>
-        <w:rPr>
-          <w:sz w:val="20"/>
-        </w:rPr>
-        <w:instrText>)</w:instrText>
-      </w:r>
-      <w:bookmarkEnd w:id="14"/>
-      <w:r>
-        <w:rPr>
-          <w:sz w:val="20"/>
+      <w:bookmarkEnd w:id="8"/>
+      <w:r>
+        <w:rPr>
+          <w:sz w:val="20"/>
+          <w:szCs w:val="20"/>
         </w:rPr>
         <w:fldChar w:fldCharType="end"/>
       </w:r>
@@ -2525,32 +2154,23 @@
       <w:pPr>
         <w:pStyle w:val="MTDisplayEquation"/>
         <w:snapToGrid w:val="0"/>
-        <w:rPr>
-          <w:sz w:val="20"/>
-          <w:szCs w:val="20"/>
-        </w:rPr>
       </w:pPr>
       <w:r>
         <w:tab/>
-        <w:t xml:space="preserve">            </w:t>
-      </w:r>
-      <w:r>
-        <w:rPr>
-          <w:position w:val="-54"/>
-        </w:rPr>
-        <w:object w:dxaOrig="1719" w:dyaOrig="1180">
-          <v:shape id="_x0000_i1051" type="#_x0000_t75" style="width:85.5pt;height:58.5pt" o:ole="">
-            <v:imagedata r:id="rId56" o:title=""/>
+      </w:r>
+      <w:r>
+        <w:rPr>
+          <w:position w:val="-46"/>
+        </w:rPr>
+        <w:object w:dxaOrig="3700" w:dyaOrig="1240">
+          <v:shape id="_x0000_i1118" type="#_x0000_t75" style="width:184.9pt;height:62.2pt" o:ole="">
+            <v:imagedata r:id="rId91" o:title=""/>
           </v:shape>
-          <o:OLEObject Type="Embed" ProgID="Equation.DSMT4" ShapeID="_x0000_i1051" DrawAspect="Content" ObjectID="_1746523777" r:id="rId57"/>
+          <o:OLEObject Type="Embed" ProgID="Equation.DSMT4" ShapeID="_x0000_i1118" DrawAspect="Content" ObjectID="_1746969234" r:id="rId92"/>
         </w:object>
       </w:r>
       <w:r>
-        <w:t xml:space="preserve">          </w:t>
-      </w:r>
-      <w:r>
         <w:tab/>
-        <w:t xml:space="preserve">  </w:t>
       </w:r>
       <w:r>
         <w:rPr>
@@ -2621,7 +2241,7 @@
           <w:sz w:val="20"/>
           <w:szCs w:val="20"/>
         </w:rPr>
-        <w:instrText>28</w:instrText>
+        <w:instrText>21</w:instrText>
       </w:r>
       <w:r>
         <w:rPr>
@@ -2644,6 +2264,634 @@
         </w:rPr>
         <w:fldChar w:fldCharType="end"/>
       </w:r>
+    </w:p>
+    <w:p>
+      <w:pPr>
+        <w:snapToGrid w:val="0"/>
+        <w:jc w:val="both"/>
+        <w:rPr>
+          <w:rFonts w:ascii="宋体" w:hAnsi="宋体" w:hint="eastAsia"/>
+          <w:iCs/>
+        </w:rPr>
+      </w:pPr>
+      <w:r>
+        <w:rPr>
+          <w:sz w:val="20"/>
+          <w:szCs w:val="28"/>
+        </w:rPr>
+        <w:lastRenderedPageBreak/>
+        <w:t xml:space="preserve">In the formula: phase angle difference </w:t>
+      </w:r>
+      <w:r>
+        <w:rPr>
+          <w:position w:val="-10"/>
+          <w:sz w:val="20"/>
+          <w:szCs w:val="28"/>
+        </w:rPr>
+        <w:object w:dxaOrig="1219" w:dyaOrig="340">
+          <v:shape id="_x0000_i1119" type="#_x0000_t75" style="width:61.05pt;height:17.3pt" o:ole="">
+            <v:imagedata r:id="rId93" o:title=""/>
+          </v:shape>
+          <o:OLEObject Type="Embed" ProgID="Equation.DSMT4" ShapeID="_x0000_i1119" DrawAspect="Content" ObjectID="_1746969235" r:id="rId94"/>
+        </w:object>
+      </w:r>
+      <w:r>
+        <w:rPr>
+          <w:sz w:val="20"/>
+          <w:szCs w:val="28"/>
+        </w:rPr>
+        <w:t xml:space="preserve">, phase angle difference </w:t>
+      </w:r>
+      <w:r>
+        <w:rPr>
+          <w:position w:val="-10"/>
+          <w:sz w:val="20"/>
+          <w:szCs w:val="28"/>
+        </w:rPr>
+        <w:object w:dxaOrig="1219" w:dyaOrig="340">
+          <v:shape id="_x0000_i1120" type="#_x0000_t75" style="width:61.05pt;height:17.3pt" o:ole="">
+            <v:imagedata r:id="rId95" o:title=""/>
+          </v:shape>
+          <o:OLEObject Type="Embed" ProgID="Equation.DSMT4" ShapeID="_x0000_i1120" DrawAspect="Content" ObjectID="_1746969236" r:id="rId96"/>
+        </w:object>
+      </w:r>
+      <w:r>
+        <w:rPr>
+          <w:sz w:val="20"/>
+          <w:szCs w:val="28"/>
+        </w:rPr>
+        <w:t>. The real imaginary decoupling equation of equation (19) can be written as:</w:t>
+      </w:r>
+    </w:p>
+    <w:p>
+      <w:pPr>
+        <w:pStyle w:val="MTDisplayEquation"/>
+        <w:snapToGrid w:val="0"/>
+      </w:pPr>
+      <w:r>
+        <w:tab/>
+      </w:r>
+      <w:r>
+        <w:rPr>
+          <w:position w:val="-46"/>
+        </w:rPr>
+        <w:object w:dxaOrig="3739" w:dyaOrig="1240">
+          <v:shape id="_x0000_i1121" type="#_x0000_t75" style="width:187.2pt;height:62.2pt" o:ole="">
+            <v:imagedata r:id="rId97" o:title=""/>
+          </v:shape>
+          <o:OLEObject Type="Embed" ProgID="Equation.DSMT4" ShapeID="_x0000_i1121" DrawAspect="Content" ObjectID="_1746969237" r:id="rId98"/>
+        </w:object>
+      </w:r>
+      <w:r>
+        <w:tab/>
+      </w:r>
+      <w:r>
+        <w:rPr>
+          <w:sz w:val="20"/>
+          <w:szCs w:val="20"/>
+        </w:rPr>
+        <w:fldChar w:fldCharType="begin"/>
+      </w:r>
+      <w:r>
+        <w:rPr>
+          <w:sz w:val="20"/>
+          <w:szCs w:val="20"/>
+        </w:rPr>
+        <w:instrText xml:space="preserve"> MACROBUTTON MTPlaceRef \* MERGEFORMAT </w:instrText>
+      </w:r>
+      <w:r>
+        <w:rPr>
+          <w:sz w:val="20"/>
+          <w:szCs w:val="20"/>
+        </w:rPr>
+        <w:fldChar w:fldCharType="begin"/>
+      </w:r>
+      <w:r>
+        <w:rPr>
+          <w:sz w:val="20"/>
+          <w:szCs w:val="20"/>
+        </w:rPr>
+        <w:instrText xml:space="preserve"> SEQ MTEqn \h \* MERGEFORMAT </w:instrText>
+      </w:r>
+      <w:r>
+        <w:rPr>
+          <w:sz w:val="20"/>
+          <w:szCs w:val="20"/>
+        </w:rPr>
+        <w:fldChar w:fldCharType="end"/>
+      </w:r>
+      <w:r>
+        <w:rPr>
+          <w:sz w:val="20"/>
+          <w:szCs w:val="20"/>
+        </w:rPr>
+        <w:instrText>(</w:instrText>
+      </w:r>
+      <w:r>
+        <w:rPr>
+          <w:sz w:val="20"/>
+          <w:szCs w:val="20"/>
+        </w:rPr>
+        <w:fldChar w:fldCharType="begin"/>
+      </w:r>
+      <w:r>
+        <w:rPr>
+          <w:sz w:val="20"/>
+          <w:szCs w:val="20"/>
+        </w:rPr>
+        <w:instrText xml:space="preserve"> SEQ MTEqn \c \* Arabic \* MERGEFORMAT </w:instrText>
+      </w:r>
+      <w:r>
+        <w:rPr>
+          <w:sz w:val="20"/>
+          <w:szCs w:val="20"/>
+        </w:rPr>
+        <w:fldChar w:fldCharType="separate"/>
+      </w:r>
+      <w:r>
+        <w:rPr>
+          <w:noProof/>
+          <w:sz w:val="20"/>
+          <w:szCs w:val="20"/>
+        </w:rPr>
+        <w:instrText>22</w:instrText>
+      </w:r>
+      <w:r>
+        <w:rPr>
+          <w:sz w:val="20"/>
+          <w:szCs w:val="20"/>
+        </w:rPr>
+        <w:fldChar w:fldCharType="end"/>
+      </w:r>
+      <w:r>
+        <w:rPr>
+          <w:sz w:val="20"/>
+          <w:szCs w:val="20"/>
+        </w:rPr>
+        <w:instrText>)</w:instrText>
+      </w:r>
+      <w:r>
+        <w:rPr>
+          <w:sz w:val="20"/>
+          <w:szCs w:val="20"/>
+        </w:rPr>
+        <w:fldChar w:fldCharType="end"/>
+      </w:r>
+    </w:p>
+    <w:p>
+      <w:pPr>
+        <w:pStyle w:val="MTDisplayEquation"/>
+        <w:snapToGrid w:val="0"/>
+        <w:rPr>
+          <w:rFonts w:hint="eastAsia"/>
+        </w:rPr>
+      </w:pPr>
+      <w:r>
+        <w:tab/>
+      </w:r>
+      <w:r>
+        <w:rPr>
+          <w:position w:val="-46"/>
+        </w:rPr>
+        <w:object w:dxaOrig="3660" w:dyaOrig="1240">
+          <v:shape id="_x0000_i1122" type="#_x0000_t75" style="width:183.15pt;height:62.2pt" o:ole="">
+            <v:imagedata r:id="rId99" o:title=""/>
+          </v:shape>
+          <o:OLEObject Type="Embed" ProgID="Equation.DSMT4" ShapeID="_x0000_i1122" DrawAspect="Content" ObjectID="_1746969238" r:id="rId100"/>
+        </w:object>
+      </w:r>
+      <w:r>
+        <w:tab/>
+      </w:r>
+      <w:r>
+        <w:rPr>
+          <w:sz w:val="20"/>
+          <w:szCs w:val="20"/>
+        </w:rPr>
+        <w:fldChar w:fldCharType="begin"/>
+      </w:r>
+      <w:r>
+        <w:rPr>
+          <w:sz w:val="20"/>
+          <w:szCs w:val="20"/>
+        </w:rPr>
+        <w:instrText xml:space="preserve"> MACROBUTTON MTPlaceRef \* MERGEFORMAT </w:instrText>
+      </w:r>
+      <w:r>
+        <w:rPr>
+          <w:sz w:val="20"/>
+          <w:szCs w:val="20"/>
+        </w:rPr>
+        <w:fldChar w:fldCharType="begin"/>
+      </w:r>
+      <w:r>
+        <w:rPr>
+          <w:sz w:val="20"/>
+          <w:szCs w:val="20"/>
+        </w:rPr>
+        <w:instrText xml:space="preserve"> SEQ MTEqn \h \* MERGEFORMAT </w:instrText>
+      </w:r>
+      <w:r>
+        <w:rPr>
+          <w:sz w:val="20"/>
+          <w:szCs w:val="20"/>
+        </w:rPr>
+        <w:fldChar w:fldCharType="end"/>
+      </w:r>
+      <w:bookmarkStart w:id="9" w:name="ZEqnNum237622"/>
+      <w:r>
+        <w:rPr>
+          <w:sz w:val="20"/>
+          <w:szCs w:val="20"/>
+        </w:rPr>
+        <w:instrText>(</w:instrText>
+      </w:r>
+      <w:r>
+        <w:rPr>
+          <w:sz w:val="20"/>
+          <w:szCs w:val="20"/>
+        </w:rPr>
+        <w:fldChar w:fldCharType="begin"/>
+      </w:r>
+      <w:r>
+        <w:rPr>
+          <w:sz w:val="20"/>
+          <w:szCs w:val="20"/>
+        </w:rPr>
+        <w:instrText xml:space="preserve"> SEQ MTEqn \c \* Arabic \* MERGEFORMAT </w:instrText>
+      </w:r>
+      <w:r>
+        <w:rPr>
+          <w:sz w:val="20"/>
+          <w:szCs w:val="20"/>
+        </w:rPr>
+        <w:fldChar w:fldCharType="separate"/>
+      </w:r>
+      <w:r>
+        <w:rPr>
+          <w:noProof/>
+          <w:sz w:val="20"/>
+          <w:szCs w:val="20"/>
+        </w:rPr>
+        <w:instrText>23</w:instrText>
+      </w:r>
+      <w:r>
+        <w:rPr>
+          <w:sz w:val="20"/>
+          <w:szCs w:val="20"/>
+        </w:rPr>
+        <w:fldChar w:fldCharType="end"/>
+      </w:r>
+      <w:r>
+        <w:rPr>
+          <w:sz w:val="20"/>
+          <w:szCs w:val="20"/>
+        </w:rPr>
+        <w:instrText>)</w:instrText>
+      </w:r>
+      <w:bookmarkEnd w:id="9"/>
+      <w:r>
+        <w:rPr>
+          <w:sz w:val="20"/>
+          <w:szCs w:val="20"/>
+        </w:rPr>
+        <w:fldChar w:fldCharType="end"/>
+      </w:r>
+    </w:p>
+    <w:p>
+      <w:pPr>
+        <w:jc w:val="both"/>
+        <w:rPr>
+          <w:sz w:val="20"/>
+          <w:szCs w:val="28"/>
+        </w:rPr>
+      </w:pPr>
+      <w:r>
+        <w:rPr>
+          <w:sz w:val="20"/>
+          <w:szCs w:val="28"/>
+        </w:rPr>
+        <w:t>In the formula: phase angle difference</w:t>
+      </w:r>
+      <w:r>
+        <w:rPr>
+          <w:position w:val="-10"/>
+          <w:sz w:val="20"/>
+          <w:szCs w:val="28"/>
+        </w:rPr>
+        <w:object w:dxaOrig="1219" w:dyaOrig="340">
+          <v:shape id="_x0000_i1123" type="#_x0000_t75" style="width:61.05pt;height:17.3pt" o:ole="">
+            <v:imagedata r:id="rId101" o:title=""/>
+          </v:shape>
+          <o:OLEObject Type="Embed" ProgID="Equation.DSMT4" ShapeID="_x0000_i1123" DrawAspect="Content" ObjectID="_1746969239" r:id="rId102"/>
+        </w:object>
+      </w:r>
+      <w:r>
+        <w:rPr>
+          <w:sz w:val="20"/>
+          <w:szCs w:val="28"/>
+        </w:rPr>
+        <w:t>, phase angle difference</w:t>
+      </w:r>
+      <w:r>
+        <w:rPr>
+          <w:position w:val="-10"/>
+          <w:sz w:val="20"/>
+          <w:szCs w:val="28"/>
+        </w:rPr>
+        <w:object w:dxaOrig="1219" w:dyaOrig="340">
+          <v:shape id="_x0000_i1124" type="#_x0000_t75" style="width:61.05pt;height:17.3pt" o:ole="">
+            <v:imagedata r:id="rId103" o:title=""/>
+          </v:shape>
+          <o:OLEObject Type="Embed" ProgID="Equation.DSMT4" ShapeID="_x0000_i1124" DrawAspect="Content" ObjectID="_1746969240" r:id="rId104"/>
+        </w:object>
+      </w:r>
+      <w:r>
+        <w:rPr>
+          <w:rFonts w:hint="eastAsia"/>
+          <w:sz w:val="20"/>
+          <w:szCs w:val="28"/>
+        </w:rPr>
+        <w:t>.</w:t>
+      </w:r>
+    </w:p>
+    <w:p>
+      <w:pPr>
+        <w:ind w:firstLineChars="200" w:firstLine="400"/>
+        <w:jc w:val="both"/>
+        <w:rPr>
+          <w:sz w:val="20"/>
+          <w:szCs w:val="28"/>
+        </w:rPr>
+      </w:pPr>
+      <w:r>
+        <w:rPr>
+          <w:sz w:val="20"/>
+          <w:szCs w:val="28"/>
+        </w:rPr>
+        <w:t>In summary, the linearization process of the linear power flow model including equation (14), equation (15), equation (20)-equation (23) and equation (20)-equation (23) is shown in the appendix. Because the voltage square term and trigonometric nonlinear term are included in the power balance constraint, they need to be expressed linearly.</w:t>
+      </w:r>
+    </w:p>
+    <w:p>
+      <w:pPr>
+        <w:ind w:firstLine="420"/>
+        <w:jc w:val="both"/>
+        <w:rPr>
+          <w:rFonts w:ascii="宋体" w:hAnsi="宋体"/>
+        </w:rPr>
+      </w:pPr>
+      <w:r>
+        <w:rPr>
+          <w:sz w:val="20"/>
+          <w:szCs w:val="28"/>
+        </w:rPr>
+        <w:t>Equations (14) and (15) approximate one of the squared terms of the voltage to 1, that is, equivalent:</w:t>
+      </w:r>
+    </w:p>
+    <w:p>
+      <w:pPr>
+        <w:pStyle w:val="MTDisplayEquation"/>
+        <w:snapToGrid w:val="0"/>
+        <w:rPr>
+          <w:rFonts w:hint="eastAsia"/>
+        </w:rPr>
+      </w:pPr>
+      <w:r>
+        <w:tab/>
+      </w:r>
+      <w:r>
+        <w:rPr>
+          <w:position w:val="-48"/>
+        </w:rPr>
+        <w:object w:dxaOrig="3460" w:dyaOrig="1080">
+          <v:shape id="_x0000_i1125" type="#_x0000_t75" style="width:172.8pt;height:54.15pt" o:ole="">
+            <v:imagedata r:id="rId105" o:title=""/>
+          </v:shape>
+          <o:OLEObject Type="Embed" ProgID="Equation.DSMT4" ShapeID="_x0000_i1125" DrawAspect="Content" ObjectID="_1746969241" r:id="rId106"/>
+        </w:object>
+      </w:r>
+      <w:r>
+        <w:tab/>
+      </w:r>
+      <w:r>
+        <w:rPr>
+          <w:sz w:val="20"/>
+          <w:szCs w:val="20"/>
+        </w:rPr>
+        <w:fldChar w:fldCharType="begin"/>
+      </w:r>
+      <w:r>
+        <w:rPr>
+          <w:sz w:val="20"/>
+          <w:szCs w:val="20"/>
+        </w:rPr>
+        <w:instrText xml:space="preserve"> MACROBUTTON MTPlaceRef \* MERGEFORMAT </w:instrText>
+      </w:r>
+      <w:r>
+        <w:rPr>
+          <w:sz w:val="20"/>
+          <w:szCs w:val="20"/>
+        </w:rPr>
+        <w:fldChar w:fldCharType="begin"/>
+      </w:r>
+      <w:r>
+        <w:rPr>
+          <w:sz w:val="20"/>
+          <w:szCs w:val="20"/>
+        </w:rPr>
+        <w:instrText xml:space="preserve"> SEQ MTEqn \h \* MERGEFORMAT </w:instrText>
+      </w:r>
+      <w:r>
+        <w:rPr>
+          <w:sz w:val="20"/>
+          <w:szCs w:val="20"/>
+        </w:rPr>
+        <w:fldChar w:fldCharType="end"/>
+      </w:r>
+      <w:r>
+        <w:rPr>
+          <w:sz w:val="20"/>
+          <w:szCs w:val="20"/>
+        </w:rPr>
+        <w:instrText>(</w:instrText>
+      </w:r>
+      <w:r>
+        <w:rPr>
+          <w:sz w:val="20"/>
+          <w:szCs w:val="20"/>
+        </w:rPr>
+        <w:fldChar w:fldCharType="begin"/>
+      </w:r>
+      <w:r>
+        <w:rPr>
+          <w:sz w:val="20"/>
+          <w:szCs w:val="20"/>
+        </w:rPr>
+        <w:instrText xml:space="preserve"> SEQ MTEqn \c \* Arabic \* MERGEFORMAT </w:instrText>
+      </w:r>
+      <w:r>
+        <w:rPr>
+          <w:sz w:val="20"/>
+          <w:szCs w:val="20"/>
+        </w:rPr>
+        <w:fldChar w:fldCharType="separate"/>
+      </w:r>
+      <w:r>
+        <w:rPr>
+          <w:noProof/>
+          <w:sz w:val="20"/>
+          <w:szCs w:val="20"/>
+        </w:rPr>
+        <w:instrText>24</w:instrText>
+      </w:r>
+      <w:r>
+        <w:rPr>
+          <w:sz w:val="20"/>
+          <w:szCs w:val="20"/>
+        </w:rPr>
+        <w:fldChar w:fldCharType="end"/>
+      </w:r>
+      <w:r>
+        <w:rPr>
+          <w:sz w:val="20"/>
+          <w:szCs w:val="20"/>
+        </w:rPr>
+        <w:instrText>)</w:instrText>
+      </w:r>
+      <w:r>
+        <w:rPr>
+          <w:sz w:val="20"/>
+          <w:szCs w:val="20"/>
+        </w:rPr>
+        <w:fldChar w:fldCharType="end"/>
+      </w:r>
+    </w:p>
+    <w:p>
+      <w:pPr>
+        <w:pStyle w:val="MTDisplayEquation"/>
+        <w:snapToGrid w:val="0"/>
+      </w:pPr>
+      <w:r>
+        <w:tab/>
+      </w:r>
+      <w:r>
+        <w:rPr>
+          <w:position w:val="-48"/>
+        </w:rPr>
+        <w:object w:dxaOrig="3560" w:dyaOrig="1080">
+          <v:shape id="_x0000_i1126" type="#_x0000_t75" style="width:178pt;height:54.15pt" o:ole="">
+            <v:imagedata r:id="rId107" o:title=""/>
+          </v:shape>
+          <o:OLEObject Type="Embed" ProgID="Equation.DSMT4" ShapeID="_x0000_i1126" DrawAspect="Content" ObjectID="_1746969242" r:id="rId108"/>
+        </w:object>
+      </w:r>
+      <w:r>
+        <w:tab/>
+      </w:r>
+      <w:r>
+        <w:rPr>
+          <w:sz w:val="20"/>
+          <w:szCs w:val="20"/>
+        </w:rPr>
+        <w:fldChar w:fldCharType="begin"/>
+      </w:r>
+      <w:r>
+        <w:rPr>
+          <w:sz w:val="20"/>
+          <w:szCs w:val="20"/>
+        </w:rPr>
+        <w:instrText xml:space="preserve"> MACROBUTTON MTPlaceRef \* MERGEFORMAT </w:instrText>
+      </w:r>
+      <w:r>
+        <w:rPr>
+          <w:sz w:val="20"/>
+          <w:szCs w:val="20"/>
+        </w:rPr>
+        <w:fldChar w:fldCharType="begin"/>
+      </w:r>
+      <w:r>
+        <w:rPr>
+          <w:sz w:val="20"/>
+          <w:szCs w:val="20"/>
+        </w:rPr>
+        <w:instrText xml:space="preserve"> SEQ MTEqn \h \* MERGEFORMAT </w:instrText>
+      </w:r>
+      <w:r>
+        <w:rPr>
+          <w:sz w:val="20"/>
+          <w:szCs w:val="20"/>
+        </w:rPr>
+        <w:fldChar w:fldCharType="end"/>
+      </w:r>
+      <w:bookmarkStart w:id="10" w:name="ZEqnNum733482"/>
+      <w:r>
+        <w:rPr>
+          <w:sz w:val="20"/>
+          <w:szCs w:val="20"/>
+        </w:rPr>
+        <w:instrText>(</w:instrText>
+      </w:r>
+      <w:r>
+        <w:rPr>
+          <w:sz w:val="20"/>
+          <w:szCs w:val="20"/>
+        </w:rPr>
+        <w:fldChar w:fldCharType="begin"/>
+      </w:r>
+      <w:r>
+        <w:rPr>
+          <w:sz w:val="20"/>
+          <w:szCs w:val="20"/>
+        </w:rPr>
+        <w:instrText xml:space="preserve"> SEQ MTEqn \c \* Arabic \* MERGEFORMAT </w:instrText>
+      </w:r>
+      <w:r>
+        <w:rPr>
+          <w:sz w:val="20"/>
+          <w:szCs w:val="20"/>
+        </w:rPr>
+        <w:fldChar w:fldCharType="separate"/>
+      </w:r>
+      <w:r>
+        <w:rPr>
+          <w:noProof/>
+          <w:sz w:val="20"/>
+          <w:szCs w:val="20"/>
+        </w:rPr>
+        <w:instrText>25</w:instrText>
+      </w:r>
+      <w:r>
+        <w:rPr>
+          <w:sz w:val="20"/>
+          <w:szCs w:val="20"/>
+        </w:rPr>
+        <w:fldChar w:fldCharType="end"/>
+      </w:r>
+      <w:r>
+        <w:rPr>
+          <w:sz w:val="20"/>
+          <w:szCs w:val="20"/>
+        </w:rPr>
+        <w:instrText>)</w:instrText>
+      </w:r>
+      <w:bookmarkEnd w:id="10"/>
+      <w:r>
+        <w:rPr>
+          <w:sz w:val="20"/>
+          <w:szCs w:val="20"/>
+        </w:rPr>
+        <w:fldChar w:fldCharType="end"/>
+      </w:r>
+      <w:bookmarkEnd w:id="5"/>
+    </w:p>
+    <w:p>
+      <w:pPr>
+        <w:ind w:firstLine="420"/>
+        <w:jc w:val="both"/>
+        <w:rPr>
+          <w:sz w:val="20"/>
+        </w:rPr>
+      </w:pPr>
     </w:p>
     <w:p>
       <w:pPr>
@@ -2707,7 +2955,7 @@
                     </pic:cNvPicPr>
                   </pic:nvPicPr>
                   <pic:blipFill>
-                    <a:blip r:embed="rId58" cstate="print">
+                    <a:blip r:embed="rId109" cstate="print">
                       <a:extLst>
                         <a:ext uri="{28A0092B-C50C-407E-A947-70E740481C1C}">
                           <a14:useLocalDpi xmlns:a14="http://schemas.microsoft.com/office/drawing/2010/main" val="0"/>
@@ -2845,6 +3093,7 @@
         <w:rPr>
           <w:noProof/>
         </w:rPr>
+        <w:lastRenderedPageBreak/>
         <w:drawing>
           <wp:inline distT="0" distB="0" distL="0" distR="0">
             <wp:extent cx="2806700" cy="2059305"/>
@@ -2863,7 +3112,7 @@
                     </pic:cNvPicPr>
                   </pic:nvPicPr>
                   <pic:blipFill>
-                    <a:blip r:embed="rId59" cstate="print">
+                    <a:blip r:embed="rId110" cstate="print">
                       <a:extLst>
                         <a:ext uri="{28A0092B-C50C-407E-A947-70E740481C1C}">
                           <a14:useLocalDpi xmlns:a14="http://schemas.microsoft.com/office/drawing/2010/main" val="0"/>
@@ -2992,7 +3241,6 @@
           <w:rFonts w:ascii="等线" w:hAnsi="等线"/>
           <w:noProof/>
         </w:rPr>
-        <w:lastRenderedPageBreak/>
         <w:drawing>
           <wp:inline distT="0" distB="0" distL="0" distR="0">
             <wp:extent cx="2663825" cy="2234565"/>
@@ -3011,7 +3259,7 @@
                     </pic:cNvPicPr>
                   </pic:nvPicPr>
                   <pic:blipFill>
-                    <a:blip r:embed="rId60" cstate="print">
+                    <a:blip r:embed="rId111" cstate="print">
                       <a:extLst>
                         <a:ext uri="{28A0092B-C50C-407E-A947-70E740481C1C}">
                           <a14:useLocalDpi xmlns:a14="http://schemas.microsoft.com/office/drawing/2010/main" val="0"/>
@@ -3145,7 +3393,7 @@
                     </pic:cNvPicPr>
                   </pic:nvPicPr>
                   <pic:blipFill>
-                    <a:blip r:embed="rId61" cstate="print">
+                    <a:blip r:embed="rId112" cstate="print">
                       <a:extLst>
                         <a:ext uri="{28A0092B-C50C-407E-A947-70E740481C1C}">
                           <a14:useLocalDpi xmlns:a14="http://schemas.microsoft.com/office/drawing/2010/main" val="0"/>
@@ -3227,7 +3475,7 @@
         </w:rPr>
         <w:t xml:space="preserve"> </w:t>
       </w:r>
-      <w:bookmarkStart w:id="15" w:name="_Hlk98772526"/>
+      <w:bookmarkStart w:id="11" w:name="_Hlk98772526"/>
       <w:r>
         <w:rPr>
           <w:sz w:val="18"/>
@@ -3249,7 +3497,7 @@
         </w:rPr>
         <w:t>eviation</w:t>
       </w:r>
-      <w:bookmarkEnd w:id="15"/>
+      <w:bookmarkEnd w:id="11"/>
       <w:r>
         <w:rPr>
           <w:rFonts w:eastAsia="黑体"/>
@@ -3373,6 +3621,7 @@
           <w:rFonts w:ascii="等线" w:hAnsi="等线"/>
           <w:noProof/>
         </w:rPr>
+        <w:lastRenderedPageBreak/>
         <w:drawing>
           <wp:inline distT="0" distB="0" distL="0" distR="0">
             <wp:extent cx="2733675" cy="2343150"/>
@@ -3391,7 +3640,7 @@
                     </pic:cNvPicPr>
                   </pic:nvPicPr>
                   <pic:blipFill>
-                    <a:blip r:embed="rId62" cstate="print">
+                    <a:blip r:embed="rId113" cstate="print">
                       <a:extLst>
                         <a:ext uri="{28A0092B-C50C-407E-A947-70E740481C1C}">
                           <a14:useLocalDpi xmlns:a14="http://schemas.microsoft.com/office/drawing/2010/main" val="0"/>
@@ -3630,7 +3879,6 @@
           <w:rFonts w:ascii="Times" w:hAnsi="Times"/>
           <w:noProof/>
         </w:rPr>
-        <w:lastRenderedPageBreak/>
         <w:drawing>
           <wp:inline distT="0" distB="0" distL="0" distR="0">
             <wp:extent cx="2676525" cy="2266950"/>
@@ -3649,7 +3897,7 @@
                     </pic:cNvPicPr>
                   </pic:nvPicPr>
                   <pic:blipFill>
-                    <a:blip r:embed="rId63">
+                    <a:blip r:embed="rId114">
                       <a:extLst>
                         <a:ext uri="{28A0092B-C50C-407E-A947-70E740481C1C}">
                           <a14:useLocalDpi xmlns:a14="http://schemas.microsoft.com/office/drawing/2010/main" val="0"/>
@@ -3823,7 +4071,7 @@
                     </pic:cNvPicPr>
                   </pic:nvPicPr>
                   <pic:blipFill>
-                    <a:blip r:embed="rId64">
+                    <a:blip r:embed="rId115">
                       <a:extLst>
                         <a:ext uri="{28A0092B-C50C-407E-A947-70E740481C1C}">
                           <a14:useLocalDpi xmlns:a14="http://schemas.microsoft.com/office/drawing/2010/main" val="0"/>
@@ -3982,6 +4230,7 @@
           <w:rFonts w:ascii="Times" w:hAnsi="Times"/>
           <w:noProof/>
         </w:rPr>
+        <w:lastRenderedPageBreak/>
         <w:drawing>
           <wp:inline distT="0" distB="0" distL="0" distR="0">
             <wp:extent cx="2733675" cy="1981200"/>
@@ -4000,7 +4249,7 @@
                     </pic:cNvPicPr>
                   </pic:nvPicPr>
                   <pic:blipFill>
-                    <a:blip r:embed="rId65" cstate="print">
+                    <a:blip r:embed="rId116" cstate="print">
                       <a:extLst>
                         <a:ext uri="{28A0092B-C50C-407E-A947-70E740481C1C}">
                           <a14:useLocalDpi xmlns:a14="http://schemas.microsoft.com/office/drawing/2010/main" val="0"/>
